--- a/00참고자료/변수.docx
+++ b/00참고자료/변수.docx
@@ -270,7 +270,7 @@
         <w:spacing w:after="0" w:line="220" w:lineRule="exact"/>
         <w:jc w:val="left"/>
         <w:rPr>
-          <w:rFonts w:ascii="Consolas" w:eastAsia="굴림" w:hAnsi="Consolas" w:cs="굴림" w:hint="eastAsia"/>
+          <w:rFonts w:ascii="Consolas" w:eastAsia="굴림" w:hAnsi="Consolas" w:cs="굴림"/>
           <w:color w:val="6A9955"/>
           <w:kern w:val="0"/>
           <w:sz w:val="21"/>
@@ -3061,6 +3061,11 @@
         <w:wordWrap/>
         <w:spacing w:line="220" w:lineRule="exact"/>
       </w:pPr>
+      <w:proofErr w:type="spellStart"/>
+      <w:r>
+        <w:t>addEventListener</w:t>
+      </w:r>
+      <w:proofErr w:type="spellEnd"/>
     </w:p>
     <w:p>
       <w:pPr>
@@ -3072,6 +3077,9 @@
       <w:pPr>
         <w:wordWrap/>
         <w:spacing w:line="220" w:lineRule="exact"/>
+        <w:rPr>
+          <w:rFonts w:hint="eastAsia"/>
+        </w:rPr>
       </w:pPr>
     </w:p>
     <w:p>
@@ -3645,9 +3653,6 @@
       <w:pPr>
         <w:wordWrap/>
         <w:spacing w:line="220" w:lineRule="exact"/>
-        <w:rPr>
-          <w:rFonts w:hint="eastAsia"/>
-        </w:rPr>
       </w:pPr>
       <w:r>
         <w:t xml:space="preserve">For / </w:t>
@@ -4844,9 +4849,6 @@
       <w:pPr>
         <w:wordWrap/>
         <w:spacing w:line="220" w:lineRule="exact"/>
-        <w:rPr>
-          <w:rFonts w:hint="eastAsia"/>
-        </w:rPr>
       </w:pPr>
       <w:r>
         <w:rPr>
@@ -5650,10 +5652,2492 @@
       <w:pPr>
         <w:wordWrap/>
         <w:spacing w:line="220" w:lineRule="exact"/>
+      </w:pPr>
+    </w:p>
+    <w:p>
+      <w:pPr>
+        <w:widowControl/>
+        <w:shd w:val="clear" w:color="auto" w:fill="1F1F1F"/>
+        <w:wordWrap/>
+        <w:autoSpaceDE/>
+        <w:autoSpaceDN/>
+        <w:spacing w:after="0" w:line="285" w:lineRule="atLeast"/>
+        <w:jc w:val="left"/>
+        <w:rPr>
+          <w:rFonts w:ascii="Consolas" w:eastAsia="굴림" w:hAnsi="Consolas" w:cs="굴림"/>
+          <w:color w:val="CCCCCC"/>
+          <w:kern w:val="0"/>
+          <w:sz w:val="21"/>
+          <w:szCs w:val="21"/>
+        </w:rPr>
+      </w:pPr>
+      <w:r>
+        <w:rPr>
+          <w:rFonts w:ascii="Consolas" w:eastAsia="굴림" w:hAnsi="Consolas" w:cs="굴림"/>
+          <w:color w:val="569CD6"/>
+          <w:kern w:val="0"/>
+          <w:sz w:val="21"/>
+          <w:szCs w:val="21"/>
+        </w:rPr>
+        <w:t>var</w:t>
+      </w:r>
+      <w:r>
+        <w:rPr>
+          <w:rFonts w:ascii="Consolas" w:eastAsia="굴림" w:hAnsi="Consolas" w:cs="굴림"/>
+          <w:color w:val="D4D4D4"/>
+          <w:kern w:val="0"/>
+          <w:sz w:val="21"/>
+          <w:szCs w:val="21"/>
+        </w:rPr>
+        <w:t xml:space="preserve"> </w:t>
+      </w:r>
+      <w:r>
+        <w:rPr>
+          <w:rFonts w:ascii="Consolas" w:eastAsia="굴림" w:hAnsi="Consolas" w:cs="굴림"/>
+          <w:color w:val="9CDCFE"/>
+          <w:kern w:val="0"/>
+          <w:sz w:val="21"/>
+          <w:szCs w:val="21"/>
+        </w:rPr>
+        <w:t>sum</w:t>
+      </w:r>
+      <w:r>
+        <w:rPr>
+          <w:rFonts w:ascii="Consolas" w:eastAsia="굴림" w:hAnsi="Consolas" w:cs="굴림"/>
+          <w:color w:val="D4D4D4"/>
+          <w:kern w:val="0"/>
+          <w:sz w:val="21"/>
+          <w:szCs w:val="21"/>
+        </w:rPr>
+        <w:t xml:space="preserve"> = </w:t>
+      </w:r>
+      <w:r>
+        <w:rPr>
+          <w:rFonts w:ascii="Consolas" w:eastAsia="굴림" w:hAnsi="Consolas" w:cs="굴림"/>
+          <w:color w:val="B5CEA8"/>
+          <w:kern w:val="0"/>
+          <w:sz w:val="21"/>
+          <w:szCs w:val="21"/>
+        </w:rPr>
+        <w:t>0</w:t>
+      </w:r>
+      <w:r>
+        <w:rPr>
+          <w:rFonts w:ascii="Consolas" w:eastAsia="굴림" w:hAnsi="Consolas" w:cs="굴림"/>
+          <w:color w:val="D4D4D4"/>
+          <w:kern w:val="0"/>
+          <w:sz w:val="21"/>
+          <w:szCs w:val="21"/>
+        </w:rPr>
+        <w:t>;</w:t>
+      </w:r>
+    </w:p>
+    <w:p>
+      <w:pPr>
+        <w:widowControl/>
+        <w:shd w:val="clear" w:color="auto" w:fill="1F1F1F"/>
+        <w:wordWrap/>
+        <w:autoSpaceDE/>
+        <w:autoSpaceDN/>
+        <w:spacing w:after="0" w:line="285" w:lineRule="atLeast"/>
+        <w:jc w:val="left"/>
+        <w:rPr>
+          <w:rFonts w:ascii="Consolas" w:eastAsia="굴림" w:hAnsi="Consolas" w:cs="굴림"/>
+          <w:color w:val="CCCCCC"/>
+          <w:kern w:val="0"/>
+          <w:sz w:val="21"/>
+          <w:szCs w:val="21"/>
+        </w:rPr>
+      </w:pPr>
+      <w:r>
+        <w:rPr>
+          <w:rFonts w:ascii="Consolas" w:eastAsia="굴림" w:hAnsi="Consolas" w:cs="굴림"/>
+          <w:color w:val="D4D4D4"/>
+          <w:kern w:val="0"/>
+          <w:sz w:val="21"/>
+          <w:szCs w:val="21"/>
+        </w:rPr>
+        <w:t xml:space="preserve">        </w:t>
+      </w:r>
+      <w:r>
+        <w:rPr>
+          <w:rFonts w:ascii="Consolas" w:eastAsia="굴림" w:hAnsi="Consolas" w:cs="굴림"/>
+          <w:color w:val="569CD6"/>
+          <w:kern w:val="0"/>
+          <w:sz w:val="21"/>
+          <w:szCs w:val="21"/>
+        </w:rPr>
+        <w:t>var</w:t>
+      </w:r>
+      <w:r>
+        <w:rPr>
+          <w:rFonts w:ascii="Consolas" w:eastAsia="굴림" w:hAnsi="Consolas" w:cs="굴림"/>
+          <w:color w:val="D4D4D4"/>
+          <w:kern w:val="0"/>
+          <w:sz w:val="21"/>
+          <w:szCs w:val="21"/>
+        </w:rPr>
+        <w:t xml:space="preserve"> </w:t>
+      </w:r>
+      <w:r>
+        <w:rPr>
+          <w:rFonts w:ascii="Consolas" w:eastAsia="굴림" w:hAnsi="Consolas" w:cs="굴림"/>
+          <w:color w:val="9CDCFE"/>
+          <w:kern w:val="0"/>
+          <w:sz w:val="21"/>
+          <w:szCs w:val="21"/>
+        </w:rPr>
+        <w:t>avg</w:t>
+      </w:r>
+      <w:r>
+        <w:rPr>
+          <w:rFonts w:ascii="Consolas" w:eastAsia="굴림" w:hAnsi="Consolas" w:cs="굴림"/>
+          <w:color w:val="D4D4D4"/>
+          <w:kern w:val="0"/>
+          <w:sz w:val="21"/>
+          <w:szCs w:val="21"/>
+        </w:rPr>
+        <w:t xml:space="preserve"> = </w:t>
+      </w:r>
+      <w:r>
+        <w:rPr>
+          <w:rFonts w:ascii="Consolas" w:eastAsia="굴림" w:hAnsi="Consolas" w:cs="굴림"/>
+          <w:color w:val="B5CEA8"/>
+          <w:kern w:val="0"/>
+          <w:sz w:val="21"/>
+          <w:szCs w:val="21"/>
+        </w:rPr>
+        <w:t>0</w:t>
+      </w:r>
+      <w:r>
+        <w:rPr>
+          <w:rFonts w:ascii="Consolas" w:eastAsia="굴림" w:hAnsi="Consolas" w:cs="굴림"/>
+          <w:color w:val="D4D4D4"/>
+          <w:kern w:val="0"/>
+          <w:sz w:val="21"/>
+          <w:szCs w:val="21"/>
+        </w:rPr>
+        <w:t>;</w:t>
+      </w:r>
+    </w:p>
+    <w:p>
+      <w:pPr>
+        <w:widowControl/>
+        <w:shd w:val="clear" w:color="auto" w:fill="1F1F1F"/>
+        <w:wordWrap/>
+        <w:autoSpaceDE/>
+        <w:autoSpaceDN/>
+        <w:spacing w:after="0" w:line="285" w:lineRule="atLeast"/>
+        <w:jc w:val="left"/>
+        <w:rPr>
+          <w:rFonts w:ascii="Consolas" w:eastAsia="굴림" w:hAnsi="Consolas" w:cs="굴림"/>
+          <w:color w:val="CCCCCC"/>
+          <w:kern w:val="0"/>
+          <w:sz w:val="21"/>
+          <w:szCs w:val="21"/>
+        </w:rPr>
+      </w:pPr>
+      <w:r>
+        <w:rPr>
+          <w:rFonts w:ascii="Consolas" w:eastAsia="굴림" w:hAnsi="Consolas" w:cs="굴림"/>
+          <w:color w:val="D4D4D4"/>
+          <w:kern w:val="0"/>
+          <w:sz w:val="21"/>
+          <w:szCs w:val="21"/>
+        </w:rPr>
+        <w:t xml:space="preserve">        </w:t>
+      </w:r>
+      <w:r>
+        <w:rPr>
+          <w:rFonts w:ascii="Consolas" w:eastAsia="굴림" w:hAnsi="Consolas" w:cs="굴림"/>
+          <w:color w:val="569CD6"/>
+          <w:kern w:val="0"/>
+          <w:sz w:val="21"/>
+          <w:szCs w:val="21"/>
+        </w:rPr>
+        <w:t>var</w:t>
+      </w:r>
+      <w:r>
+        <w:rPr>
+          <w:rFonts w:ascii="Consolas" w:eastAsia="굴림" w:hAnsi="Consolas" w:cs="굴림"/>
+          <w:color w:val="D4D4D4"/>
+          <w:kern w:val="0"/>
+          <w:sz w:val="21"/>
+          <w:szCs w:val="21"/>
+        </w:rPr>
+        <w:t xml:space="preserve"> </w:t>
+      </w:r>
+      <w:proofErr w:type="spellStart"/>
+      <w:r>
+        <w:rPr>
+          <w:rFonts w:ascii="Consolas" w:eastAsia="굴림" w:hAnsi="Consolas" w:cs="굴림"/>
+          <w:color w:val="9CDCFE"/>
+          <w:kern w:val="0"/>
+          <w:sz w:val="21"/>
+          <w:szCs w:val="21"/>
+        </w:rPr>
+        <w:t>kor</w:t>
+      </w:r>
+      <w:proofErr w:type="spellEnd"/>
+      <w:r>
+        <w:rPr>
+          <w:rFonts w:ascii="Consolas" w:eastAsia="굴림" w:hAnsi="Consolas" w:cs="굴림"/>
+          <w:color w:val="D4D4D4"/>
+          <w:kern w:val="0"/>
+          <w:sz w:val="21"/>
+          <w:szCs w:val="21"/>
+        </w:rPr>
+        <w:t xml:space="preserve"> = </w:t>
+      </w:r>
+      <w:r>
+        <w:rPr>
+          <w:rFonts w:ascii="Consolas" w:eastAsia="굴림" w:hAnsi="Consolas" w:cs="굴림"/>
+          <w:color w:val="4EC9B0"/>
+          <w:kern w:val="0"/>
+          <w:sz w:val="21"/>
+          <w:szCs w:val="21"/>
+        </w:rPr>
+        <w:t>Number</w:t>
+      </w:r>
+      <w:r>
+        <w:rPr>
+          <w:rFonts w:ascii="Consolas" w:eastAsia="굴림" w:hAnsi="Consolas" w:cs="굴림"/>
+          <w:color w:val="D4D4D4"/>
+          <w:kern w:val="0"/>
+          <w:sz w:val="21"/>
+          <w:szCs w:val="21"/>
+        </w:rPr>
+        <w:t>(</w:t>
+      </w:r>
+      <w:r>
+        <w:rPr>
+          <w:rFonts w:ascii="Consolas" w:eastAsia="굴림" w:hAnsi="Consolas" w:cs="굴림"/>
+          <w:color w:val="DCDCAA"/>
+          <w:kern w:val="0"/>
+          <w:sz w:val="21"/>
+          <w:szCs w:val="21"/>
+        </w:rPr>
+        <w:t>prompt</w:t>
+      </w:r>
+      <w:r>
+        <w:rPr>
+          <w:rFonts w:ascii="Consolas" w:eastAsia="굴림" w:hAnsi="Consolas" w:cs="굴림"/>
+          <w:color w:val="D4D4D4"/>
+          <w:kern w:val="0"/>
+          <w:sz w:val="21"/>
+          <w:szCs w:val="21"/>
+        </w:rPr>
+        <w:t>(</w:t>
+      </w:r>
+      <w:r>
+        <w:rPr>
+          <w:rFonts w:ascii="Consolas" w:eastAsia="굴림" w:hAnsi="Consolas" w:cs="굴림"/>
+          <w:color w:val="CE9178"/>
+          <w:kern w:val="0"/>
+          <w:sz w:val="21"/>
+          <w:szCs w:val="21"/>
+        </w:rPr>
+        <w:t>"</w:t>
+      </w:r>
+      <w:r>
+        <w:rPr>
+          <w:rFonts w:ascii="Consolas" w:eastAsia="굴림" w:hAnsi="Consolas" w:cs="굴림"/>
+          <w:color w:val="CE9178"/>
+          <w:kern w:val="0"/>
+          <w:sz w:val="21"/>
+          <w:szCs w:val="21"/>
+        </w:rPr>
+        <w:t>당신의</w:t>
+      </w:r>
+      <w:r>
+        <w:rPr>
+          <w:rFonts w:ascii="Consolas" w:eastAsia="굴림" w:hAnsi="Consolas" w:cs="굴림"/>
+          <w:color w:val="CE9178"/>
+          <w:kern w:val="0"/>
+          <w:sz w:val="21"/>
+          <w:szCs w:val="21"/>
+        </w:rPr>
+        <w:t xml:space="preserve"> </w:t>
+      </w:r>
+      <w:r>
+        <w:rPr>
+          <w:rFonts w:ascii="Consolas" w:eastAsia="굴림" w:hAnsi="Consolas" w:cs="굴림"/>
+          <w:color w:val="CE9178"/>
+          <w:kern w:val="0"/>
+          <w:sz w:val="21"/>
+          <w:szCs w:val="21"/>
+        </w:rPr>
+        <w:t>국어</w:t>
+      </w:r>
+      <w:r>
+        <w:rPr>
+          <w:rFonts w:ascii="Consolas" w:eastAsia="굴림" w:hAnsi="Consolas" w:cs="굴림"/>
+          <w:color w:val="CE9178"/>
+          <w:kern w:val="0"/>
+          <w:sz w:val="21"/>
+          <w:szCs w:val="21"/>
+        </w:rPr>
+        <w:t xml:space="preserve"> </w:t>
+      </w:r>
+      <w:r>
+        <w:rPr>
+          <w:rFonts w:ascii="Consolas" w:eastAsia="굴림" w:hAnsi="Consolas" w:cs="굴림"/>
+          <w:color w:val="CE9178"/>
+          <w:kern w:val="0"/>
+          <w:sz w:val="21"/>
+          <w:szCs w:val="21"/>
+        </w:rPr>
+        <w:t>점수는</w:t>
+      </w:r>
+      <w:r>
+        <w:rPr>
+          <w:rFonts w:ascii="Consolas" w:eastAsia="굴림" w:hAnsi="Consolas" w:cs="굴림"/>
+          <w:color w:val="CE9178"/>
+          <w:kern w:val="0"/>
+          <w:sz w:val="21"/>
+          <w:szCs w:val="21"/>
+        </w:rPr>
+        <w:t>?</w:t>
+      </w:r>
+      <w:proofErr w:type="gramStart"/>
+      <w:r>
+        <w:rPr>
+          <w:rFonts w:ascii="Consolas" w:eastAsia="굴림" w:hAnsi="Consolas" w:cs="굴림"/>
+          <w:color w:val="CE9178"/>
+          <w:kern w:val="0"/>
+          <w:sz w:val="21"/>
+          <w:szCs w:val="21"/>
+        </w:rPr>
+        <w:t>"</w:t>
+      </w:r>
+      <w:r>
+        <w:rPr>
+          <w:rFonts w:ascii="Consolas" w:eastAsia="굴림" w:hAnsi="Consolas" w:cs="굴림"/>
+          <w:color w:val="D4D4D4"/>
+          <w:kern w:val="0"/>
+          <w:sz w:val="21"/>
+          <w:szCs w:val="21"/>
+        </w:rPr>
+        <w:t xml:space="preserve"> ,</w:t>
+      </w:r>
+      <w:proofErr w:type="gramEnd"/>
+      <w:r>
+        <w:rPr>
+          <w:rFonts w:ascii="Consolas" w:eastAsia="굴림" w:hAnsi="Consolas" w:cs="굴림"/>
+          <w:color w:val="D4D4D4"/>
+          <w:kern w:val="0"/>
+          <w:sz w:val="21"/>
+          <w:szCs w:val="21"/>
+        </w:rPr>
+        <w:t xml:space="preserve"> </w:t>
+      </w:r>
+      <w:r>
+        <w:rPr>
+          <w:rFonts w:ascii="Consolas" w:eastAsia="굴림" w:hAnsi="Consolas" w:cs="굴림"/>
+          <w:color w:val="CE9178"/>
+          <w:kern w:val="0"/>
+          <w:sz w:val="21"/>
+          <w:szCs w:val="21"/>
+        </w:rPr>
+        <w:t>""</w:t>
+      </w:r>
+      <w:r>
+        <w:rPr>
+          <w:rFonts w:ascii="Consolas" w:eastAsia="굴림" w:hAnsi="Consolas" w:cs="굴림"/>
+          <w:color w:val="D4D4D4"/>
+          <w:kern w:val="0"/>
+          <w:sz w:val="21"/>
+          <w:szCs w:val="21"/>
+        </w:rPr>
+        <w:t>));</w:t>
+      </w:r>
+    </w:p>
+    <w:p>
+      <w:pPr>
+        <w:widowControl/>
+        <w:shd w:val="clear" w:color="auto" w:fill="1F1F1F"/>
+        <w:wordWrap/>
+        <w:autoSpaceDE/>
+        <w:autoSpaceDN/>
+        <w:spacing w:after="0" w:line="285" w:lineRule="atLeast"/>
+        <w:jc w:val="left"/>
+        <w:rPr>
+          <w:rFonts w:ascii="Consolas" w:eastAsia="굴림" w:hAnsi="Consolas" w:cs="굴림"/>
+          <w:color w:val="CCCCCC"/>
+          <w:kern w:val="0"/>
+          <w:sz w:val="21"/>
+          <w:szCs w:val="21"/>
+        </w:rPr>
+      </w:pPr>
+      <w:r>
+        <w:rPr>
+          <w:rFonts w:ascii="Consolas" w:eastAsia="굴림" w:hAnsi="Consolas" w:cs="굴림"/>
+          <w:color w:val="D4D4D4"/>
+          <w:kern w:val="0"/>
+          <w:sz w:val="21"/>
+          <w:szCs w:val="21"/>
+        </w:rPr>
+        <w:t xml:space="preserve">        </w:t>
+      </w:r>
+      <w:r>
+        <w:rPr>
+          <w:rFonts w:ascii="Consolas" w:eastAsia="굴림" w:hAnsi="Consolas" w:cs="굴림"/>
+          <w:color w:val="569CD6"/>
+          <w:kern w:val="0"/>
+          <w:sz w:val="21"/>
+          <w:szCs w:val="21"/>
+        </w:rPr>
+        <w:t>var</w:t>
+      </w:r>
+      <w:r>
+        <w:rPr>
+          <w:rFonts w:ascii="Consolas" w:eastAsia="굴림" w:hAnsi="Consolas" w:cs="굴림"/>
+          <w:color w:val="D4D4D4"/>
+          <w:kern w:val="0"/>
+          <w:sz w:val="21"/>
+          <w:szCs w:val="21"/>
+        </w:rPr>
+        <w:t xml:space="preserve"> </w:t>
+      </w:r>
+      <w:r>
+        <w:rPr>
+          <w:rFonts w:ascii="Consolas" w:eastAsia="굴림" w:hAnsi="Consolas" w:cs="굴림"/>
+          <w:color w:val="9CDCFE"/>
+          <w:kern w:val="0"/>
+          <w:sz w:val="21"/>
+          <w:szCs w:val="21"/>
+        </w:rPr>
+        <w:t>mat</w:t>
+      </w:r>
+      <w:r>
+        <w:rPr>
+          <w:rFonts w:ascii="Consolas" w:eastAsia="굴림" w:hAnsi="Consolas" w:cs="굴림"/>
+          <w:color w:val="D4D4D4"/>
+          <w:kern w:val="0"/>
+          <w:sz w:val="21"/>
+          <w:szCs w:val="21"/>
+        </w:rPr>
+        <w:t xml:space="preserve"> = </w:t>
+      </w:r>
+      <w:r>
+        <w:rPr>
+          <w:rFonts w:ascii="Consolas" w:eastAsia="굴림" w:hAnsi="Consolas" w:cs="굴림"/>
+          <w:color w:val="4EC9B0"/>
+          <w:kern w:val="0"/>
+          <w:sz w:val="21"/>
+          <w:szCs w:val="21"/>
+        </w:rPr>
+        <w:t>Number</w:t>
+      </w:r>
+      <w:r>
+        <w:rPr>
+          <w:rFonts w:ascii="Consolas" w:eastAsia="굴림" w:hAnsi="Consolas" w:cs="굴림"/>
+          <w:color w:val="D4D4D4"/>
+          <w:kern w:val="0"/>
+          <w:sz w:val="21"/>
+          <w:szCs w:val="21"/>
+        </w:rPr>
+        <w:t>(</w:t>
+      </w:r>
+      <w:r>
+        <w:rPr>
+          <w:rFonts w:ascii="Consolas" w:eastAsia="굴림" w:hAnsi="Consolas" w:cs="굴림"/>
+          <w:color w:val="DCDCAA"/>
+          <w:kern w:val="0"/>
+          <w:sz w:val="21"/>
+          <w:szCs w:val="21"/>
+        </w:rPr>
+        <w:t>prompt</w:t>
+      </w:r>
+      <w:r>
+        <w:rPr>
+          <w:rFonts w:ascii="Consolas" w:eastAsia="굴림" w:hAnsi="Consolas" w:cs="굴림"/>
+          <w:color w:val="D4D4D4"/>
+          <w:kern w:val="0"/>
+          <w:sz w:val="21"/>
+          <w:szCs w:val="21"/>
+        </w:rPr>
+        <w:t>(</w:t>
+      </w:r>
+      <w:r>
+        <w:rPr>
+          <w:rFonts w:ascii="Consolas" w:eastAsia="굴림" w:hAnsi="Consolas" w:cs="굴림"/>
+          <w:color w:val="CE9178"/>
+          <w:kern w:val="0"/>
+          <w:sz w:val="21"/>
+          <w:szCs w:val="21"/>
+        </w:rPr>
+        <w:t>"</w:t>
+      </w:r>
+      <w:r>
+        <w:rPr>
+          <w:rFonts w:ascii="Consolas" w:eastAsia="굴림" w:hAnsi="Consolas" w:cs="굴림"/>
+          <w:color w:val="CE9178"/>
+          <w:kern w:val="0"/>
+          <w:sz w:val="21"/>
+          <w:szCs w:val="21"/>
+        </w:rPr>
+        <w:t>당신의</w:t>
+      </w:r>
+      <w:r>
+        <w:rPr>
+          <w:rFonts w:ascii="Consolas" w:eastAsia="굴림" w:hAnsi="Consolas" w:cs="굴림"/>
+          <w:color w:val="CE9178"/>
+          <w:kern w:val="0"/>
+          <w:sz w:val="21"/>
+          <w:szCs w:val="21"/>
+        </w:rPr>
+        <w:t xml:space="preserve"> </w:t>
+      </w:r>
+      <w:r>
+        <w:rPr>
+          <w:rFonts w:ascii="Consolas" w:eastAsia="굴림" w:hAnsi="Consolas" w:cs="굴림"/>
+          <w:color w:val="CE9178"/>
+          <w:kern w:val="0"/>
+          <w:sz w:val="21"/>
+          <w:szCs w:val="21"/>
+        </w:rPr>
+        <w:t>수학</w:t>
+      </w:r>
+      <w:r>
+        <w:rPr>
+          <w:rFonts w:ascii="Consolas" w:eastAsia="굴림" w:hAnsi="Consolas" w:cs="굴림"/>
+          <w:color w:val="CE9178"/>
+          <w:kern w:val="0"/>
+          <w:sz w:val="21"/>
+          <w:szCs w:val="21"/>
+        </w:rPr>
+        <w:t xml:space="preserve"> </w:t>
+      </w:r>
+      <w:r>
+        <w:rPr>
+          <w:rFonts w:ascii="Consolas" w:eastAsia="굴림" w:hAnsi="Consolas" w:cs="굴림"/>
+          <w:color w:val="CE9178"/>
+          <w:kern w:val="0"/>
+          <w:sz w:val="21"/>
+          <w:szCs w:val="21"/>
+        </w:rPr>
+        <w:t>점수는</w:t>
+      </w:r>
+      <w:r>
+        <w:rPr>
+          <w:rFonts w:ascii="Consolas" w:eastAsia="굴림" w:hAnsi="Consolas" w:cs="굴림"/>
+          <w:color w:val="CE9178"/>
+          <w:kern w:val="0"/>
+          <w:sz w:val="21"/>
+          <w:szCs w:val="21"/>
+        </w:rPr>
+        <w:t>?</w:t>
+      </w:r>
+      <w:proofErr w:type="gramStart"/>
+      <w:r>
+        <w:rPr>
+          <w:rFonts w:ascii="Consolas" w:eastAsia="굴림" w:hAnsi="Consolas" w:cs="굴림"/>
+          <w:color w:val="CE9178"/>
+          <w:kern w:val="0"/>
+          <w:sz w:val="21"/>
+          <w:szCs w:val="21"/>
+        </w:rPr>
+        <w:t>"</w:t>
+      </w:r>
+      <w:r>
+        <w:rPr>
+          <w:rFonts w:ascii="Consolas" w:eastAsia="굴림" w:hAnsi="Consolas" w:cs="굴림"/>
+          <w:color w:val="D4D4D4"/>
+          <w:kern w:val="0"/>
+          <w:sz w:val="21"/>
+          <w:szCs w:val="21"/>
+        </w:rPr>
+        <w:t xml:space="preserve"> ,</w:t>
+      </w:r>
+      <w:proofErr w:type="gramEnd"/>
+      <w:r>
+        <w:rPr>
+          <w:rFonts w:ascii="Consolas" w:eastAsia="굴림" w:hAnsi="Consolas" w:cs="굴림"/>
+          <w:color w:val="D4D4D4"/>
+          <w:kern w:val="0"/>
+          <w:sz w:val="21"/>
+          <w:szCs w:val="21"/>
+        </w:rPr>
+        <w:t xml:space="preserve"> </w:t>
+      </w:r>
+      <w:r>
+        <w:rPr>
+          <w:rFonts w:ascii="Consolas" w:eastAsia="굴림" w:hAnsi="Consolas" w:cs="굴림"/>
+          <w:color w:val="CE9178"/>
+          <w:kern w:val="0"/>
+          <w:sz w:val="21"/>
+          <w:szCs w:val="21"/>
+        </w:rPr>
+        <w:t>""</w:t>
+      </w:r>
+      <w:r>
+        <w:rPr>
+          <w:rFonts w:ascii="Consolas" w:eastAsia="굴림" w:hAnsi="Consolas" w:cs="굴림"/>
+          <w:color w:val="D4D4D4"/>
+          <w:kern w:val="0"/>
+          <w:sz w:val="21"/>
+          <w:szCs w:val="21"/>
+        </w:rPr>
+        <w:t>));</w:t>
+      </w:r>
+    </w:p>
+    <w:p>
+      <w:pPr>
+        <w:widowControl/>
+        <w:shd w:val="clear" w:color="auto" w:fill="1F1F1F"/>
+        <w:wordWrap/>
+        <w:autoSpaceDE/>
+        <w:autoSpaceDN/>
+        <w:spacing w:after="0" w:line="285" w:lineRule="atLeast"/>
+        <w:jc w:val="left"/>
+        <w:rPr>
+          <w:rFonts w:ascii="Consolas" w:eastAsia="굴림" w:hAnsi="Consolas" w:cs="굴림"/>
+          <w:color w:val="CCCCCC"/>
+          <w:kern w:val="0"/>
+          <w:sz w:val="21"/>
+          <w:szCs w:val="21"/>
+        </w:rPr>
+      </w:pPr>
+      <w:r>
+        <w:rPr>
+          <w:rFonts w:ascii="Consolas" w:eastAsia="굴림" w:hAnsi="Consolas" w:cs="굴림"/>
+          <w:color w:val="D4D4D4"/>
+          <w:kern w:val="0"/>
+          <w:sz w:val="21"/>
+          <w:szCs w:val="21"/>
+        </w:rPr>
+        <w:t xml:space="preserve">        </w:t>
+      </w:r>
+      <w:r>
+        <w:rPr>
+          <w:rFonts w:ascii="Consolas" w:eastAsia="굴림" w:hAnsi="Consolas" w:cs="굴림"/>
+          <w:color w:val="569CD6"/>
+          <w:kern w:val="0"/>
+          <w:sz w:val="21"/>
+          <w:szCs w:val="21"/>
+        </w:rPr>
+        <w:t>var</w:t>
+      </w:r>
+      <w:r>
+        <w:rPr>
+          <w:rFonts w:ascii="Consolas" w:eastAsia="굴림" w:hAnsi="Consolas" w:cs="굴림"/>
+          <w:color w:val="D4D4D4"/>
+          <w:kern w:val="0"/>
+          <w:sz w:val="21"/>
+          <w:szCs w:val="21"/>
+        </w:rPr>
+        <w:t xml:space="preserve"> </w:t>
+      </w:r>
+      <w:proofErr w:type="spellStart"/>
+      <w:r>
+        <w:rPr>
+          <w:rFonts w:ascii="Consolas" w:eastAsia="굴림" w:hAnsi="Consolas" w:cs="굴림"/>
+          <w:color w:val="9CDCFE"/>
+          <w:kern w:val="0"/>
+          <w:sz w:val="21"/>
+          <w:szCs w:val="21"/>
+        </w:rPr>
+        <w:t>eng</w:t>
+      </w:r>
+      <w:proofErr w:type="spellEnd"/>
+      <w:r>
+        <w:rPr>
+          <w:rFonts w:ascii="Consolas" w:eastAsia="굴림" w:hAnsi="Consolas" w:cs="굴림"/>
+          <w:color w:val="D4D4D4"/>
+          <w:kern w:val="0"/>
+          <w:sz w:val="21"/>
+          <w:szCs w:val="21"/>
+        </w:rPr>
+        <w:t xml:space="preserve"> = </w:t>
+      </w:r>
+      <w:proofErr w:type="spellStart"/>
+      <w:r>
+        <w:rPr>
+          <w:rFonts w:ascii="Consolas" w:eastAsia="굴림" w:hAnsi="Consolas" w:cs="굴림"/>
+          <w:color w:val="DCDCAA"/>
+          <w:kern w:val="0"/>
+          <w:sz w:val="21"/>
+          <w:szCs w:val="21"/>
+        </w:rPr>
+        <w:t>parseInt</w:t>
+      </w:r>
+      <w:proofErr w:type="spellEnd"/>
+      <w:r>
+        <w:rPr>
+          <w:rFonts w:ascii="Consolas" w:eastAsia="굴림" w:hAnsi="Consolas" w:cs="굴림"/>
+          <w:color w:val="D4D4D4"/>
+          <w:kern w:val="0"/>
+          <w:sz w:val="21"/>
+          <w:szCs w:val="21"/>
+        </w:rPr>
+        <w:t xml:space="preserve"> (</w:t>
+      </w:r>
+      <w:r>
+        <w:rPr>
+          <w:rFonts w:ascii="Consolas" w:eastAsia="굴림" w:hAnsi="Consolas" w:cs="굴림"/>
+          <w:color w:val="DCDCAA"/>
+          <w:kern w:val="0"/>
+          <w:sz w:val="21"/>
+          <w:szCs w:val="21"/>
+        </w:rPr>
+        <w:t>prompt</w:t>
+      </w:r>
+      <w:r>
+        <w:rPr>
+          <w:rFonts w:ascii="Consolas" w:eastAsia="굴림" w:hAnsi="Consolas" w:cs="굴림"/>
+          <w:color w:val="D4D4D4"/>
+          <w:kern w:val="0"/>
+          <w:sz w:val="21"/>
+          <w:szCs w:val="21"/>
+        </w:rPr>
+        <w:t>(</w:t>
+      </w:r>
+      <w:r>
+        <w:rPr>
+          <w:rFonts w:ascii="Consolas" w:eastAsia="굴림" w:hAnsi="Consolas" w:cs="굴림"/>
+          <w:color w:val="CE9178"/>
+          <w:kern w:val="0"/>
+          <w:sz w:val="21"/>
+          <w:szCs w:val="21"/>
+        </w:rPr>
+        <w:t>"</w:t>
+      </w:r>
+      <w:r>
+        <w:rPr>
+          <w:rFonts w:ascii="Consolas" w:eastAsia="굴림" w:hAnsi="Consolas" w:cs="굴림"/>
+          <w:color w:val="CE9178"/>
+          <w:kern w:val="0"/>
+          <w:sz w:val="21"/>
+          <w:szCs w:val="21"/>
+        </w:rPr>
+        <w:t>당신의</w:t>
+      </w:r>
+      <w:r>
+        <w:rPr>
+          <w:rFonts w:ascii="Consolas" w:eastAsia="굴림" w:hAnsi="Consolas" w:cs="굴림"/>
+          <w:color w:val="CE9178"/>
+          <w:kern w:val="0"/>
+          <w:sz w:val="21"/>
+          <w:szCs w:val="21"/>
+        </w:rPr>
+        <w:t xml:space="preserve"> </w:t>
+      </w:r>
+      <w:r>
+        <w:rPr>
+          <w:rFonts w:ascii="Consolas" w:eastAsia="굴림" w:hAnsi="Consolas" w:cs="굴림"/>
+          <w:color w:val="CE9178"/>
+          <w:kern w:val="0"/>
+          <w:sz w:val="21"/>
+          <w:szCs w:val="21"/>
+        </w:rPr>
+        <w:t>영어</w:t>
+      </w:r>
+      <w:r>
+        <w:rPr>
+          <w:rFonts w:ascii="Consolas" w:eastAsia="굴림" w:hAnsi="Consolas" w:cs="굴림"/>
+          <w:color w:val="CE9178"/>
+          <w:kern w:val="0"/>
+          <w:sz w:val="21"/>
+          <w:szCs w:val="21"/>
+        </w:rPr>
+        <w:t xml:space="preserve"> </w:t>
+      </w:r>
+      <w:r>
+        <w:rPr>
+          <w:rFonts w:ascii="Consolas" w:eastAsia="굴림" w:hAnsi="Consolas" w:cs="굴림"/>
+          <w:color w:val="CE9178"/>
+          <w:kern w:val="0"/>
+          <w:sz w:val="21"/>
+          <w:szCs w:val="21"/>
+        </w:rPr>
+        <w:t>점수는</w:t>
+      </w:r>
+      <w:r>
+        <w:rPr>
+          <w:rFonts w:ascii="Consolas" w:eastAsia="굴림" w:hAnsi="Consolas" w:cs="굴림"/>
+          <w:color w:val="CE9178"/>
+          <w:kern w:val="0"/>
+          <w:sz w:val="21"/>
+          <w:szCs w:val="21"/>
+        </w:rPr>
+        <w:t>?</w:t>
+      </w:r>
+      <w:proofErr w:type="gramStart"/>
+      <w:r>
+        <w:rPr>
+          <w:rFonts w:ascii="Consolas" w:eastAsia="굴림" w:hAnsi="Consolas" w:cs="굴림"/>
+          <w:color w:val="CE9178"/>
+          <w:kern w:val="0"/>
+          <w:sz w:val="21"/>
+          <w:szCs w:val="21"/>
+        </w:rPr>
+        <w:t>"</w:t>
+      </w:r>
+      <w:r>
+        <w:rPr>
+          <w:rFonts w:ascii="Consolas" w:eastAsia="굴림" w:hAnsi="Consolas" w:cs="굴림"/>
+          <w:color w:val="D4D4D4"/>
+          <w:kern w:val="0"/>
+          <w:sz w:val="21"/>
+          <w:szCs w:val="21"/>
+        </w:rPr>
+        <w:t xml:space="preserve"> ,</w:t>
+      </w:r>
+      <w:proofErr w:type="gramEnd"/>
+      <w:r>
+        <w:rPr>
+          <w:rFonts w:ascii="Consolas" w:eastAsia="굴림" w:hAnsi="Consolas" w:cs="굴림"/>
+          <w:color w:val="D4D4D4"/>
+          <w:kern w:val="0"/>
+          <w:sz w:val="21"/>
+          <w:szCs w:val="21"/>
+        </w:rPr>
+        <w:t xml:space="preserve"> </w:t>
+      </w:r>
+      <w:r>
+        <w:rPr>
+          <w:rFonts w:ascii="Consolas" w:eastAsia="굴림" w:hAnsi="Consolas" w:cs="굴림"/>
+          <w:color w:val="CE9178"/>
+          <w:kern w:val="0"/>
+          <w:sz w:val="21"/>
+          <w:szCs w:val="21"/>
+        </w:rPr>
+        <w:t>""</w:t>
+      </w:r>
+      <w:r>
+        <w:rPr>
+          <w:rFonts w:ascii="Consolas" w:eastAsia="굴림" w:hAnsi="Consolas" w:cs="굴림"/>
+          <w:color w:val="D4D4D4"/>
+          <w:kern w:val="0"/>
+          <w:sz w:val="21"/>
+          <w:szCs w:val="21"/>
+        </w:rPr>
+        <w:t>));</w:t>
+      </w:r>
+    </w:p>
+    <w:p>
+      <w:pPr>
+        <w:widowControl/>
+        <w:shd w:val="clear" w:color="auto" w:fill="1F1F1F"/>
+        <w:wordWrap/>
+        <w:autoSpaceDE/>
+        <w:autoSpaceDN/>
+        <w:spacing w:after="0" w:line="285" w:lineRule="atLeast"/>
+        <w:jc w:val="left"/>
+        <w:rPr>
+          <w:rFonts w:ascii="Consolas" w:eastAsia="굴림" w:hAnsi="Consolas" w:cs="굴림"/>
+          <w:color w:val="CCCCCC"/>
+          <w:kern w:val="0"/>
+          <w:sz w:val="21"/>
+          <w:szCs w:val="21"/>
+        </w:rPr>
+      </w:pPr>
+      <w:r>
+        <w:rPr>
+          <w:rFonts w:ascii="Consolas" w:eastAsia="굴림" w:hAnsi="Consolas" w:cs="굴림"/>
+          <w:color w:val="D4D4D4"/>
+          <w:kern w:val="0"/>
+          <w:sz w:val="21"/>
+          <w:szCs w:val="21"/>
+        </w:rPr>
+        <w:t xml:space="preserve">        </w:t>
+      </w:r>
+      <w:r>
+        <w:rPr>
+          <w:rFonts w:ascii="Consolas" w:eastAsia="굴림" w:hAnsi="Consolas" w:cs="굴림"/>
+          <w:color w:val="6A9955"/>
+          <w:kern w:val="0"/>
+          <w:sz w:val="21"/>
+          <w:szCs w:val="21"/>
+        </w:rPr>
+        <w:t>//150.5</w:t>
+      </w:r>
+      <w:proofErr w:type="gramStart"/>
+      <w:r>
+        <w:rPr>
+          <w:rFonts w:ascii="Consolas" w:eastAsia="굴림" w:hAnsi="Consolas" w:cs="굴림"/>
+          <w:color w:val="6A9955"/>
+          <w:kern w:val="0"/>
+          <w:sz w:val="21"/>
+          <w:szCs w:val="21"/>
+        </w:rPr>
+        <w:t>px  =</w:t>
+      </w:r>
+      <w:proofErr w:type="gramEnd"/>
+      <w:r>
+        <w:rPr>
+          <w:rFonts w:ascii="Consolas" w:eastAsia="굴림" w:hAnsi="Consolas" w:cs="굴림"/>
+          <w:color w:val="6A9955"/>
+          <w:kern w:val="0"/>
+          <w:sz w:val="21"/>
+          <w:szCs w:val="21"/>
+        </w:rPr>
+        <w:t>&gt; 150</w:t>
+      </w:r>
+    </w:p>
+    <w:p>
+      <w:pPr>
+        <w:widowControl/>
+        <w:shd w:val="clear" w:color="auto" w:fill="1F1F1F"/>
+        <w:wordWrap/>
+        <w:autoSpaceDE/>
+        <w:autoSpaceDN/>
+        <w:spacing w:after="0" w:line="285" w:lineRule="atLeast"/>
+        <w:jc w:val="left"/>
+        <w:rPr>
+          <w:rFonts w:ascii="Consolas" w:eastAsia="굴림" w:hAnsi="Consolas" w:cs="굴림"/>
+          <w:color w:val="CCCCCC"/>
+          <w:kern w:val="0"/>
+          <w:sz w:val="21"/>
+          <w:szCs w:val="21"/>
+        </w:rPr>
+      </w:pPr>
+      <w:r>
+        <w:rPr>
+          <w:rFonts w:ascii="Consolas" w:eastAsia="굴림" w:hAnsi="Consolas" w:cs="굴림"/>
+          <w:color w:val="D4D4D4"/>
+          <w:kern w:val="0"/>
+          <w:sz w:val="21"/>
+          <w:szCs w:val="21"/>
+        </w:rPr>
+        <w:t xml:space="preserve">        </w:t>
+      </w:r>
+      <w:r>
+        <w:rPr>
+          <w:rFonts w:ascii="Consolas" w:eastAsia="굴림" w:hAnsi="Consolas" w:cs="굴림"/>
+          <w:color w:val="9CDCFE"/>
+          <w:kern w:val="0"/>
+          <w:sz w:val="21"/>
+          <w:szCs w:val="21"/>
+        </w:rPr>
+        <w:t>sum</w:t>
+      </w:r>
+      <w:r>
+        <w:rPr>
+          <w:rFonts w:ascii="Consolas" w:eastAsia="굴림" w:hAnsi="Consolas" w:cs="굴림"/>
+          <w:color w:val="D4D4D4"/>
+          <w:kern w:val="0"/>
+          <w:sz w:val="21"/>
+          <w:szCs w:val="21"/>
+        </w:rPr>
+        <w:t xml:space="preserve"> = </w:t>
+      </w:r>
+      <w:proofErr w:type="spellStart"/>
+      <w:r>
+        <w:rPr>
+          <w:rFonts w:ascii="Consolas" w:eastAsia="굴림" w:hAnsi="Consolas" w:cs="굴림"/>
+          <w:color w:val="9CDCFE"/>
+          <w:kern w:val="0"/>
+          <w:sz w:val="21"/>
+          <w:szCs w:val="21"/>
+        </w:rPr>
+        <w:t>kor</w:t>
+      </w:r>
+      <w:r>
+        <w:rPr>
+          <w:rFonts w:ascii="Consolas" w:eastAsia="굴림" w:hAnsi="Consolas" w:cs="굴림"/>
+          <w:color w:val="D4D4D4"/>
+          <w:kern w:val="0"/>
+          <w:sz w:val="21"/>
+          <w:szCs w:val="21"/>
+        </w:rPr>
+        <w:t>+</w:t>
+      </w:r>
+      <w:r>
+        <w:rPr>
+          <w:rFonts w:ascii="Consolas" w:eastAsia="굴림" w:hAnsi="Consolas" w:cs="굴림"/>
+          <w:color w:val="9CDCFE"/>
+          <w:kern w:val="0"/>
+          <w:sz w:val="21"/>
+          <w:szCs w:val="21"/>
+        </w:rPr>
+        <w:t>mat</w:t>
+      </w:r>
+      <w:r>
+        <w:rPr>
+          <w:rFonts w:ascii="Consolas" w:eastAsia="굴림" w:hAnsi="Consolas" w:cs="굴림"/>
+          <w:color w:val="D4D4D4"/>
+          <w:kern w:val="0"/>
+          <w:sz w:val="21"/>
+          <w:szCs w:val="21"/>
+        </w:rPr>
+        <w:t>+</w:t>
+      </w:r>
+      <w:r>
+        <w:rPr>
+          <w:rFonts w:ascii="Consolas" w:eastAsia="굴림" w:hAnsi="Consolas" w:cs="굴림"/>
+          <w:color w:val="9CDCFE"/>
+          <w:kern w:val="0"/>
+          <w:sz w:val="21"/>
+          <w:szCs w:val="21"/>
+        </w:rPr>
+        <w:t>eng</w:t>
+      </w:r>
+      <w:proofErr w:type="spellEnd"/>
+      <w:r>
+        <w:rPr>
+          <w:rFonts w:ascii="Consolas" w:eastAsia="굴림" w:hAnsi="Consolas" w:cs="굴림"/>
+          <w:color w:val="D4D4D4"/>
+          <w:kern w:val="0"/>
+          <w:sz w:val="21"/>
+          <w:szCs w:val="21"/>
+        </w:rPr>
+        <w:t>;</w:t>
+      </w:r>
+    </w:p>
+    <w:p>
+      <w:pPr>
+        <w:widowControl/>
+        <w:shd w:val="clear" w:color="auto" w:fill="1F1F1F"/>
+        <w:wordWrap/>
+        <w:autoSpaceDE/>
+        <w:autoSpaceDN/>
+        <w:spacing w:after="0" w:line="285" w:lineRule="atLeast"/>
+        <w:jc w:val="left"/>
+        <w:rPr>
+          <w:rFonts w:ascii="Consolas" w:eastAsia="굴림" w:hAnsi="Consolas" w:cs="굴림"/>
+          <w:color w:val="CCCCCC"/>
+          <w:kern w:val="0"/>
+          <w:sz w:val="21"/>
+          <w:szCs w:val="21"/>
+        </w:rPr>
+      </w:pPr>
+      <w:r>
+        <w:rPr>
+          <w:rFonts w:ascii="Consolas" w:eastAsia="굴림" w:hAnsi="Consolas" w:cs="굴림"/>
+          <w:color w:val="D4D4D4"/>
+          <w:kern w:val="0"/>
+          <w:sz w:val="21"/>
+          <w:szCs w:val="21"/>
+        </w:rPr>
+        <w:t xml:space="preserve">        </w:t>
+      </w:r>
+      <w:proofErr w:type="spellStart"/>
+      <w:proofErr w:type="gramStart"/>
+      <w:r>
+        <w:rPr>
+          <w:rFonts w:ascii="Consolas" w:eastAsia="굴림" w:hAnsi="Consolas" w:cs="굴림"/>
+          <w:color w:val="9CDCFE"/>
+          <w:kern w:val="0"/>
+          <w:sz w:val="21"/>
+          <w:szCs w:val="21"/>
+        </w:rPr>
+        <w:t>document</w:t>
+      </w:r>
+      <w:r>
+        <w:rPr>
+          <w:rFonts w:ascii="Consolas" w:eastAsia="굴림" w:hAnsi="Consolas" w:cs="굴림"/>
+          <w:color w:val="D4D4D4"/>
+          <w:kern w:val="0"/>
+          <w:sz w:val="21"/>
+          <w:szCs w:val="21"/>
+        </w:rPr>
+        <w:t>.</w:t>
+      </w:r>
+      <w:r>
+        <w:rPr>
+          <w:rFonts w:ascii="Consolas" w:eastAsia="굴림" w:hAnsi="Consolas" w:cs="굴림"/>
+          <w:color w:val="DCDCAA"/>
+          <w:kern w:val="0"/>
+          <w:sz w:val="21"/>
+          <w:szCs w:val="21"/>
+        </w:rPr>
+        <w:t>write</w:t>
+      </w:r>
+      <w:proofErr w:type="spellEnd"/>
+      <w:proofErr w:type="gramEnd"/>
+      <w:r>
+        <w:rPr>
+          <w:rFonts w:ascii="Consolas" w:eastAsia="굴림" w:hAnsi="Consolas" w:cs="굴림"/>
+          <w:color w:val="D4D4D4"/>
+          <w:kern w:val="0"/>
+          <w:sz w:val="21"/>
+          <w:szCs w:val="21"/>
+        </w:rPr>
+        <w:t>(</w:t>
+      </w:r>
+      <w:r>
+        <w:rPr>
+          <w:rFonts w:ascii="Consolas" w:eastAsia="굴림" w:hAnsi="Consolas" w:cs="굴림"/>
+          <w:color w:val="9CDCFE"/>
+          <w:kern w:val="0"/>
+          <w:sz w:val="21"/>
+          <w:szCs w:val="21"/>
+        </w:rPr>
+        <w:t>sum</w:t>
+      </w:r>
+      <w:r>
+        <w:rPr>
+          <w:rFonts w:ascii="Consolas" w:eastAsia="굴림" w:hAnsi="Consolas" w:cs="굴림"/>
+          <w:color w:val="D4D4D4"/>
+          <w:kern w:val="0"/>
+          <w:sz w:val="21"/>
+          <w:szCs w:val="21"/>
+        </w:rPr>
+        <w:t>);</w:t>
+      </w:r>
+    </w:p>
+    <w:p>
+      <w:pPr>
+        <w:wordWrap/>
+        <w:spacing w:line="220" w:lineRule="exact"/>
+      </w:pPr>
+      <w:proofErr w:type="spellStart"/>
+      <w:r>
         <w:rPr>
           <w:rFonts w:hint="eastAsia"/>
         </w:rPr>
-      </w:pPr>
+        <w:t>p</w:t>
+      </w:r>
+      <w:r>
+        <w:t>arseInt</w:t>
+      </w:r>
+      <w:proofErr w:type="spellEnd"/>
+      <w:r>
+        <w:rPr>
+          <w:rFonts w:hint="eastAsia"/>
+        </w:rPr>
+        <w:t>가 제일 많이 쓰임</w:t>
+      </w:r>
+    </w:p>
+    <w:p>
+      <w:pPr>
+        <w:wordWrap/>
+        <w:spacing w:line="220" w:lineRule="exact"/>
+      </w:pPr>
+    </w:p>
+    <w:p>
+      <w:pPr>
+        <w:wordWrap/>
+        <w:spacing w:line="220" w:lineRule="exact"/>
+      </w:pPr>
+    </w:p>
+    <w:p>
+      <w:pPr>
+        <w:wordWrap/>
+        <w:spacing w:line="220" w:lineRule="exact"/>
+      </w:pPr>
+    </w:p>
+    <w:p>
+      <w:pPr>
+        <w:wordWrap/>
+        <w:spacing w:line="220" w:lineRule="exact"/>
+      </w:pPr>
+      <w:r>
+        <w:rPr>
+          <w:rFonts w:hint="eastAsia"/>
+        </w:rPr>
+        <w:lastRenderedPageBreak/>
+        <w:t>화살표 함수</w:t>
+      </w:r>
+    </w:p>
+    <w:p>
+      <w:pPr>
+        <w:widowControl/>
+        <w:shd w:val="clear" w:color="auto" w:fill="1F1F1F"/>
+        <w:wordWrap/>
+        <w:autoSpaceDE/>
+        <w:autoSpaceDN/>
+        <w:spacing w:after="0" w:line="285" w:lineRule="atLeast"/>
+        <w:jc w:val="left"/>
+        <w:rPr>
+          <w:rFonts w:ascii="Consolas" w:eastAsia="굴림" w:hAnsi="Consolas" w:cs="굴림"/>
+          <w:color w:val="CCCCCC"/>
+          <w:kern w:val="0"/>
+          <w:sz w:val="21"/>
+          <w:szCs w:val="21"/>
+        </w:rPr>
+      </w:pPr>
+      <w:proofErr w:type="gramStart"/>
+      <w:r>
+        <w:rPr>
+          <w:rFonts w:ascii="Consolas" w:eastAsia="굴림" w:hAnsi="Consolas" w:cs="굴림"/>
+          <w:color w:val="6A9955"/>
+          <w:kern w:val="0"/>
+          <w:sz w:val="21"/>
+          <w:szCs w:val="21"/>
+        </w:rPr>
+        <w:t xml:space="preserve">// </w:t>
+      </w:r>
+      <w:r>
+        <w:rPr>
+          <w:rFonts w:ascii="Consolas" w:eastAsia="굴림" w:hAnsi="Consolas" w:cs="굴림"/>
+          <w:color w:val="6A9955"/>
+          <w:kern w:val="0"/>
+          <w:sz w:val="21"/>
+          <w:szCs w:val="21"/>
+        </w:rPr>
+        <w:t>함수</w:t>
+      </w:r>
+      <w:proofErr w:type="gramEnd"/>
+      <w:r>
+        <w:rPr>
+          <w:rFonts w:ascii="Consolas" w:eastAsia="굴림" w:hAnsi="Consolas" w:cs="굴림"/>
+          <w:color w:val="6A9955"/>
+          <w:kern w:val="0"/>
+          <w:sz w:val="21"/>
+          <w:szCs w:val="21"/>
+        </w:rPr>
+        <w:t xml:space="preserve"> </w:t>
+      </w:r>
+      <w:r>
+        <w:rPr>
+          <w:rFonts w:ascii="Consolas" w:eastAsia="굴림" w:hAnsi="Consolas" w:cs="굴림"/>
+          <w:color w:val="6A9955"/>
+          <w:kern w:val="0"/>
+          <w:sz w:val="21"/>
+          <w:szCs w:val="21"/>
+        </w:rPr>
+        <w:t>선언문</w:t>
+      </w:r>
+    </w:p>
+    <w:p>
+      <w:pPr>
+        <w:widowControl/>
+        <w:shd w:val="clear" w:color="auto" w:fill="1F1F1F"/>
+        <w:wordWrap/>
+        <w:autoSpaceDE/>
+        <w:autoSpaceDN/>
+        <w:spacing w:after="0" w:line="285" w:lineRule="atLeast"/>
+        <w:jc w:val="left"/>
+        <w:rPr>
+          <w:rFonts w:ascii="Consolas" w:eastAsia="굴림" w:hAnsi="Consolas" w:cs="굴림"/>
+          <w:color w:val="CCCCCC"/>
+          <w:kern w:val="0"/>
+          <w:sz w:val="21"/>
+          <w:szCs w:val="21"/>
+        </w:rPr>
+      </w:pPr>
+      <w:r>
+        <w:rPr>
+          <w:rFonts w:ascii="Consolas" w:eastAsia="굴림" w:hAnsi="Consolas" w:cs="굴림"/>
+          <w:color w:val="D4D4D4"/>
+          <w:kern w:val="0"/>
+          <w:sz w:val="21"/>
+          <w:szCs w:val="21"/>
+        </w:rPr>
+        <w:t xml:space="preserve">    </w:t>
+      </w:r>
+      <w:r>
+        <w:rPr>
+          <w:rFonts w:ascii="Consolas" w:eastAsia="굴림" w:hAnsi="Consolas" w:cs="굴림"/>
+          <w:color w:val="569CD6"/>
+          <w:kern w:val="0"/>
+          <w:sz w:val="21"/>
+          <w:szCs w:val="21"/>
+        </w:rPr>
+        <w:t>function</w:t>
+      </w:r>
+      <w:r>
+        <w:rPr>
+          <w:rFonts w:ascii="Consolas" w:eastAsia="굴림" w:hAnsi="Consolas" w:cs="굴림"/>
+          <w:color w:val="D4D4D4"/>
+          <w:kern w:val="0"/>
+          <w:sz w:val="21"/>
+          <w:szCs w:val="21"/>
+        </w:rPr>
+        <w:t xml:space="preserve"> </w:t>
+      </w:r>
+      <w:r>
+        <w:rPr>
+          <w:rFonts w:ascii="Consolas" w:eastAsia="굴림" w:hAnsi="Consolas" w:cs="굴림"/>
+          <w:color w:val="DCDCAA"/>
+          <w:kern w:val="0"/>
+          <w:sz w:val="21"/>
+          <w:szCs w:val="21"/>
+        </w:rPr>
+        <w:t>add</w:t>
+      </w:r>
+      <w:r>
+        <w:rPr>
+          <w:rFonts w:ascii="Consolas" w:eastAsia="굴림" w:hAnsi="Consolas" w:cs="굴림"/>
+          <w:color w:val="D4D4D4"/>
+          <w:kern w:val="0"/>
+          <w:sz w:val="21"/>
+          <w:szCs w:val="21"/>
+        </w:rPr>
+        <w:t>(</w:t>
+      </w:r>
+      <w:proofErr w:type="spellStart"/>
+      <w:proofErr w:type="gramStart"/>
+      <w:r>
+        <w:rPr>
+          <w:rFonts w:ascii="Consolas" w:eastAsia="굴림" w:hAnsi="Consolas" w:cs="굴림"/>
+          <w:color w:val="9CDCFE"/>
+          <w:kern w:val="0"/>
+          <w:sz w:val="21"/>
+          <w:szCs w:val="21"/>
+        </w:rPr>
+        <w:t>x</w:t>
+      </w:r>
+      <w:r>
+        <w:rPr>
+          <w:rFonts w:ascii="Consolas" w:eastAsia="굴림" w:hAnsi="Consolas" w:cs="굴림"/>
+          <w:color w:val="D4D4D4"/>
+          <w:kern w:val="0"/>
+          <w:sz w:val="21"/>
+          <w:szCs w:val="21"/>
+        </w:rPr>
+        <w:t>,</w:t>
+      </w:r>
+      <w:r>
+        <w:rPr>
+          <w:rFonts w:ascii="Consolas" w:eastAsia="굴림" w:hAnsi="Consolas" w:cs="굴림"/>
+          <w:color w:val="9CDCFE"/>
+          <w:kern w:val="0"/>
+          <w:sz w:val="21"/>
+          <w:szCs w:val="21"/>
+        </w:rPr>
+        <w:t>y</w:t>
+      </w:r>
+      <w:proofErr w:type="spellEnd"/>
+      <w:proofErr w:type="gramEnd"/>
+      <w:r>
+        <w:rPr>
+          <w:rFonts w:ascii="Consolas" w:eastAsia="굴림" w:hAnsi="Consolas" w:cs="굴림"/>
+          <w:color w:val="D4D4D4"/>
+          <w:kern w:val="0"/>
+          <w:sz w:val="21"/>
+          <w:szCs w:val="21"/>
+        </w:rPr>
+        <w:t xml:space="preserve">){ </w:t>
+      </w:r>
+      <w:r>
+        <w:rPr>
+          <w:rFonts w:ascii="Consolas" w:eastAsia="굴림" w:hAnsi="Consolas" w:cs="굴림"/>
+          <w:color w:val="6A9955"/>
+          <w:kern w:val="0"/>
+          <w:sz w:val="21"/>
+          <w:szCs w:val="21"/>
+        </w:rPr>
+        <w:t>//</w:t>
+      </w:r>
+      <w:r>
+        <w:rPr>
+          <w:rFonts w:ascii="Consolas" w:eastAsia="굴림" w:hAnsi="Consolas" w:cs="굴림"/>
+          <w:color w:val="6A9955"/>
+          <w:kern w:val="0"/>
+          <w:sz w:val="21"/>
+          <w:szCs w:val="21"/>
+        </w:rPr>
+        <w:t>매개변수</w:t>
+      </w:r>
+    </w:p>
+    <w:p>
+      <w:pPr>
+        <w:widowControl/>
+        <w:shd w:val="clear" w:color="auto" w:fill="1F1F1F"/>
+        <w:wordWrap/>
+        <w:autoSpaceDE/>
+        <w:autoSpaceDN/>
+        <w:spacing w:after="0" w:line="285" w:lineRule="atLeast"/>
+        <w:jc w:val="left"/>
+        <w:rPr>
+          <w:rFonts w:ascii="Consolas" w:eastAsia="굴림" w:hAnsi="Consolas" w:cs="굴림"/>
+          <w:color w:val="CCCCCC"/>
+          <w:kern w:val="0"/>
+          <w:sz w:val="21"/>
+          <w:szCs w:val="21"/>
+        </w:rPr>
+      </w:pPr>
+      <w:r>
+        <w:rPr>
+          <w:rFonts w:ascii="Consolas" w:eastAsia="굴림" w:hAnsi="Consolas" w:cs="굴림"/>
+          <w:color w:val="D4D4D4"/>
+          <w:kern w:val="0"/>
+          <w:sz w:val="21"/>
+          <w:szCs w:val="21"/>
+        </w:rPr>
+        <w:t xml:space="preserve">        </w:t>
+      </w:r>
+      <w:r>
+        <w:rPr>
+          <w:rFonts w:ascii="Consolas" w:eastAsia="굴림" w:hAnsi="Consolas" w:cs="굴림"/>
+          <w:color w:val="C586C0"/>
+          <w:kern w:val="0"/>
+          <w:sz w:val="21"/>
+          <w:szCs w:val="21"/>
+        </w:rPr>
+        <w:t>return</w:t>
+      </w:r>
+      <w:r>
+        <w:rPr>
+          <w:rFonts w:ascii="Consolas" w:eastAsia="굴림" w:hAnsi="Consolas" w:cs="굴림"/>
+          <w:color w:val="D4D4D4"/>
+          <w:kern w:val="0"/>
+          <w:sz w:val="21"/>
+          <w:szCs w:val="21"/>
+        </w:rPr>
+        <w:t xml:space="preserve"> </w:t>
+      </w:r>
+      <w:r>
+        <w:rPr>
+          <w:rFonts w:ascii="Consolas" w:eastAsia="굴림" w:hAnsi="Consolas" w:cs="굴림"/>
+          <w:color w:val="9CDCFE"/>
+          <w:kern w:val="0"/>
+          <w:sz w:val="21"/>
+          <w:szCs w:val="21"/>
+        </w:rPr>
+        <w:t>x</w:t>
+      </w:r>
+      <w:r>
+        <w:rPr>
+          <w:rFonts w:ascii="Consolas" w:eastAsia="굴림" w:hAnsi="Consolas" w:cs="굴림"/>
+          <w:color w:val="D4D4D4"/>
+          <w:kern w:val="0"/>
+          <w:sz w:val="21"/>
+          <w:szCs w:val="21"/>
+        </w:rPr>
+        <w:t xml:space="preserve"> + </w:t>
+      </w:r>
+      <w:r>
+        <w:rPr>
+          <w:rFonts w:ascii="Consolas" w:eastAsia="굴림" w:hAnsi="Consolas" w:cs="굴림"/>
+          <w:color w:val="9CDCFE"/>
+          <w:kern w:val="0"/>
+          <w:sz w:val="21"/>
+          <w:szCs w:val="21"/>
+        </w:rPr>
+        <w:t>y</w:t>
+      </w:r>
+      <w:r>
+        <w:rPr>
+          <w:rFonts w:ascii="Consolas" w:eastAsia="굴림" w:hAnsi="Consolas" w:cs="굴림"/>
+          <w:color w:val="D4D4D4"/>
+          <w:kern w:val="0"/>
+          <w:sz w:val="21"/>
+          <w:szCs w:val="21"/>
+        </w:rPr>
+        <w:t>;</w:t>
+      </w:r>
+    </w:p>
+    <w:p>
+      <w:pPr>
+        <w:widowControl/>
+        <w:shd w:val="clear" w:color="auto" w:fill="1F1F1F"/>
+        <w:wordWrap/>
+        <w:autoSpaceDE/>
+        <w:autoSpaceDN/>
+        <w:spacing w:after="0" w:line="285" w:lineRule="atLeast"/>
+        <w:jc w:val="left"/>
+        <w:rPr>
+          <w:rFonts w:ascii="Consolas" w:eastAsia="굴림" w:hAnsi="Consolas" w:cs="굴림"/>
+          <w:color w:val="CCCCCC"/>
+          <w:kern w:val="0"/>
+          <w:sz w:val="21"/>
+          <w:szCs w:val="21"/>
+        </w:rPr>
+      </w:pPr>
+      <w:r>
+        <w:rPr>
+          <w:rFonts w:ascii="Consolas" w:eastAsia="굴림" w:hAnsi="Consolas" w:cs="굴림"/>
+          <w:color w:val="D4D4D4"/>
+          <w:kern w:val="0"/>
+          <w:sz w:val="21"/>
+          <w:szCs w:val="21"/>
+        </w:rPr>
+        <w:t>    }</w:t>
+      </w:r>
+    </w:p>
+    <w:p>
+      <w:pPr>
+        <w:widowControl/>
+        <w:shd w:val="clear" w:color="auto" w:fill="1F1F1F"/>
+        <w:wordWrap/>
+        <w:autoSpaceDE/>
+        <w:autoSpaceDN/>
+        <w:spacing w:after="0" w:line="285" w:lineRule="atLeast"/>
+        <w:jc w:val="left"/>
+        <w:rPr>
+          <w:rFonts w:ascii="Consolas" w:eastAsia="굴림" w:hAnsi="Consolas" w:cs="굴림"/>
+          <w:color w:val="CCCCCC"/>
+          <w:kern w:val="0"/>
+          <w:sz w:val="21"/>
+          <w:szCs w:val="21"/>
+        </w:rPr>
+      </w:pPr>
+      <w:r>
+        <w:rPr>
+          <w:rFonts w:ascii="Consolas" w:eastAsia="굴림" w:hAnsi="Consolas" w:cs="굴림"/>
+          <w:color w:val="D4D4D4"/>
+          <w:kern w:val="0"/>
+          <w:sz w:val="21"/>
+          <w:szCs w:val="21"/>
+        </w:rPr>
+        <w:t xml:space="preserve">    </w:t>
+      </w:r>
+    </w:p>
+    <w:p>
+      <w:pPr>
+        <w:widowControl/>
+        <w:shd w:val="clear" w:color="auto" w:fill="1F1F1F"/>
+        <w:wordWrap/>
+        <w:autoSpaceDE/>
+        <w:autoSpaceDN/>
+        <w:spacing w:after="0" w:line="285" w:lineRule="atLeast"/>
+        <w:jc w:val="left"/>
+        <w:rPr>
+          <w:rFonts w:ascii="Consolas" w:eastAsia="굴림" w:hAnsi="Consolas" w:cs="굴림"/>
+          <w:color w:val="CCCCCC"/>
+          <w:kern w:val="0"/>
+          <w:sz w:val="21"/>
+          <w:szCs w:val="21"/>
+        </w:rPr>
+      </w:pPr>
+      <w:r>
+        <w:rPr>
+          <w:rFonts w:ascii="Consolas" w:eastAsia="굴림" w:hAnsi="Consolas" w:cs="굴림"/>
+          <w:color w:val="D4D4D4"/>
+          <w:kern w:val="0"/>
+          <w:sz w:val="21"/>
+          <w:szCs w:val="21"/>
+        </w:rPr>
+        <w:t xml:space="preserve">    </w:t>
+      </w:r>
+      <w:proofErr w:type="gramStart"/>
+      <w:r>
+        <w:rPr>
+          <w:rFonts w:ascii="Consolas" w:eastAsia="굴림" w:hAnsi="Consolas" w:cs="굴림"/>
+          <w:color w:val="6A9955"/>
+          <w:kern w:val="0"/>
+          <w:sz w:val="21"/>
+          <w:szCs w:val="21"/>
+        </w:rPr>
+        <w:t xml:space="preserve">// </w:t>
+      </w:r>
+      <w:r>
+        <w:rPr>
+          <w:rFonts w:ascii="Consolas" w:eastAsia="굴림" w:hAnsi="Consolas" w:cs="굴림"/>
+          <w:color w:val="6A9955"/>
+          <w:kern w:val="0"/>
+          <w:sz w:val="21"/>
+          <w:szCs w:val="21"/>
+        </w:rPr>
+        <w:t>함수</w:t>
+      </w:r>
+      <w:proofErr w:type="gramEnd"/>
+      <w:r>
+        <w:rPr>
+          <w:rFonts w:ascii="Consolas" w:eastAsia="굴림" w:hAnsi="Consolas" w:cs="굴림"/>
+          <w:color w:val="6A9955"/>
+          <w:kern w:val="0"/>
+          <w:sz w:val="21"/>
+          <w:szCs w:val="21"/>
+        </w:rPr>
+        <w:t xml:space="preserve"> </w:t>
+      </w:r>
+      <w:r>
+        <w:rPr>
+          <w:rFonts w:ascii="Consolas" w:eastAsia="굴림" w:hAnsi="Consolas" w:cs="굴림"/>
+          <w:color w:val="6A9955"/>
+          <w:kern w:val="0"/>
+          <w:sz w:val="21"/>
+          <w:szCs w:val="21"/>
+        </w:rPr>
+        <w:t>표현식</w:t>
+      </w:r>
+      <w:r>
+        <w:rPr>
+          <w:rFonts w:ascii="Consolas" w:eastAsia="굴림" w:hAnsi="Consolas" w:cs="굴림"/>
+          <w:color w:val="6A9955"/>
+          <w:kern w:val="0"/>
+          <w:sz w:val="21"/>
+          <w:szCs w:val="21"/>
+        </w:rPr>
+        <w:t xml:space="preserve"> (</w:t>
+      </w:r>
+      <w:r>
+        <w:rPr>
+          <w:rFonts w:ascii="Consolas" w:eastAsia="굴림" w:hAnsi="Consolas" w:cs="굴림"/>
+          <w:color w:val="6A9955"/>
+          <w:kern w:val="0"/>
+          <w:sz w:val="21"/>
+          <w:szCs w:val="21"/>
+        </w:rPr>
+        <w:t>익명함수</w:t>
+      </w:r>
+      <w:r>
+        <w:rPr>
+          <w:rFonts w:ascii="Consolas" w:eastAsia="굴림" w:hAnsi="Consolas" w:cs="굴림"/>
+          <w:color w:val="6A9955"/>
+          <w:kern w:val="0"/>
+          <w:sz w:val="21"/>
+          <w:szCs w:val="21"/>
+        </w:rPr>
+        <w:t>)</w:t>
+      </w:r>
+    </w:p>
+    <w:p>
+      <w:pPr>
+        <w:widowControl/>
+        <w:shd w:val="clear" w:color="auto" w:fill="1F1F1F"/>
+        <w:wordWrap/>
+        <w:autoSpaceDE/>
+        <w:autoSpaceDN/>
+        <w:spacing w:after="0" w:line="285" w:lineRule="atLeast"/>
+        <w:jc w:val="left"/>
+        <w:rPr>
+          <w:rFonts w:ascii="Consolas" w:eastAsia="굴림" w:hAnsi="Consolas" w:cs="굴림"/>
+          <w:color w:val="CCCCCC"/>
+          <w:kern w:val="0"/>
+          <w:sz w:val="21"/>
+          <w:szCs w:val="21"/>
+        </w:rPr>
+      </w:pPr>
+      <w:r>
+        <w:rPr>
+          <w:rFonts w:ascii="Consolas" w:eastAsia="굴림" w:hAnsi="Consolas" w:cs="굴림"/>
+          <w:color w:val="D4D4D4"/>
+          <w:kern w:val="0"/>
+          <w:sz w:val="21"/>
+          <w:szCs w:val="21"/>
+        </w:rPr>
+        <w:t xml:space="preserve">    </w:t>
+      </w:r>
+      <w:r>
+        <w:rPr>
+          <w:rFonts w:ascii="Consolas" w:eastAsia="굴림" w:hAnsi="Consolas" w:cs="굴림"/>
+          <w:color w:val="569CD6"/>
+          <w:kern w:val="0"/>
+          <w:sz w:val="21"/>
+          <w:szCs w:val="21"/>
+        </w:rPr>
+        <w:t>const</w:t>
+      </w:r>
+      <w:r>
+        <w:rPr>
+          <w:rFonts w:ascii="Consolas" w:eastAsia="굴림" w:hAnsi="Consolas" w:cs="굴림"/>
+          <w:color w:val="D4D4D4"/>
+          <w:kern w:val="0"/>
+          <w:sz w:val="21"/>
+          <w:szCs w:val="21"/>
+        </w:rPr>
+        <w:t xml:space="preserve"> </w:t>
+      </w:r>
+      <w:r>
+        <w:rPr>
+          <w:rFonts w:ascii="Consolas" w:eastAsia="굴림" w:hAnsi="Consolas" w:cs="굴림"/>
+          <w:color w:val="DCDCAA"/>
+          <w:kern w:val="0"/>
+          <w:sz w:val="21"/>
+          <w:szCs w:val="21"/>
+        </w:rPr>
+        <w:t>sub</w:t>
+      </w:r>
+      <w:r>
+        <w:rPr>
+          <w:rFonts w:ascii="Consolas" w:eastAsia="굴림" w:hAnsi="Consolas" w:cs="굴림"/>
+          <w:color w:val="D4D4D4"/>
+          <w:kern w:val="0"/>
+          <w:sz w:val="21"/>
+          <w:szCs w:val="21"/>
+        </w:rPr>
+        <w:t xml:space="preserve"> = </w:t>
+      </w:r>
+      <w:r>
+        <w:rPr>
+          <w:rFonts w:ascii="Consolas" w:eastAsia="굴림" w:hAnsi="Consolas" w:cs="굴림"/>
+          <w:color w:val="569CD6"/>
+          <w:kern w:val="0"/>
+          <w:sz w:val="21"/>
+          <w:szCs w:val="21"/>
+        </w:rPr>
+        <w:t>function</w:t>
+      </w:r>
+      <w:r>
+        <w:rPr>
+          <w:rFonts w:ascii="Consolas" w:eastAsia="굴림" w:hAnsi="Consolas" w:cs="굴림"/>
+          <w:color w:val="D4D4D4"/>
+          <w:kern w:val="0"/>
+          <w:sz w:val="21"/>
+          <w:szCs w:val="21"/>
+        </w:rPr>
+        <w:t>(</w:t>
+      </w:r>
+      <w:proofErr w:type="spellStart"/>
+      <w:proofErr w:type="gramStart"/>
+      <w:r>
+        <w:rPr>
+          <w:rFonts w:ascii="Consolas" w:eastAsia="굴림" w:hAnsi="Consolas" w:cs="굴림"/>
+          <w:color w:val="9CDCFE"/>
+          <w:kern w:val="0"/>
+          <w:sz w:val="21"/>
+          <w:szCs w:val="21"/>
+        </w:rPr>
+        <w:t>x</w:t>
+      </w:r>
+      <w:r>
+        <w:rPr>
+          <w:rFonts w:ascii="Consolas" w:eastAsia="굴림" w:hAnsi="Consolas" w:cs="굴림"/>
+          <w:color w:val="D4D4D4"/>
+          <w:kern w:val="0"/>
+          <w:sz w:val="21"/>
+          <w:szCs w:val="21"/>
+        </w:rPr>
+        <w:t>,</w:t>
+      </w:r>
+      <w:r>
+        <w:rPr>
+          <w:rFonts w:ascii="Consolas" w:eastAsia="굴림" w:hAnsi="Consolas" w:cs="굴림"/>
+          <w:color w:val="9CDCFE"/>
+          <w:kern w:val="0"/>
+          <w:sz w:val="21"/>
+          <w:szCs w:val="21"/>
+        </w:rPr>
+        <w:t>y</w:t>
+      </w:r>
+      <w:proofErr w:type="spellEnd"/>
+      <w:proofErr w:type="gramEnd"/>
+      <w:r>
+        <w:rPr>
+          <w:rFonts w:ascii="Consolas" w:eastAsia="굴림" w:hAnsi="Consolas" w:cs="굴림"/>
+          <w:color w:val="D4D4D4"/>
+          <w:kern w:val="0"/>
+          <w:sz w:val="21"/>
+          <w:szCs w:val="21"/>
+        </w:rPr>
+        <w:t>){</w:t>
+      </w:r>
+    </w:p>
+    <w:p>
+      <w:pPr>
+        <w:widowControl/>
+        <w:shd w:val="clear" w:color="auto" w:fill="1F1F1F"/>
+        <w:wordWrap/>
+        <w:autoSpaceDE/>
+        <w:autoSpaceDN/>
+        <w:spacing w:after="0" w:line="285" w:lineRule="atLeast"/>
+        <w:jc w:val="left"/>
+        <w:rPr>
+          <w:rFonts w:ascii="Consolas" w:eastAsia="굴림" w:hAnsi="Consolas" w:cs="굴림"/>
+          <w:color w:val="CCCCCC"/>
+          <w:kern w:val="0"/>
+          <w:sz w:val="21"/>
+          <w:szCs w:val="21"/>
+        </w:rPr>
+      </w:pPr>
+      <w:r>
+        <w:rPr>
+          <w:rFonts w:ascii="Consolas" w:eastAsia="굴림" w:hAnsi="Consolas" w:cs="굴림"/>
+          <w:color w:val="D4D4D4"/>
+          <w:kern w:val="0"/>
+          <w:sz w:val="21"/>
+          <w:szCs w:val="21"/>
+        </w:rPr>
+        <w:t xml:space="preserve">        </w:t>
+      </w:r>
+      <w:r>
+        <w:rPr>
+          <w:rFonts w:ascii="Consolas" w:eastAsia="굴림" w:hAnsi="Consolas" w:cs="굴림"/>
+          <w:color w:val="C586C0"/>
+          <w:kern w:val="0"/>
+          <w:sz w:val="21"/>
+          <w:szCs w:val="21"/>
+        </w:rPr>
+        <w:t>return</w:t>
+      </w:r>
+      <w:r>
+        <w:rPr>
+          <w:rFonts w:ascii="Consolas" w:eastAsia="굴림" w:hAnsi="Consolas" w:cs="굴림"/>
+          <w:color w:val="D4D4D4"/>
+          <w:kern w:val="0"/>
+          <w:sz w:val="21"/>
+          <w:szCs w:val="21"/>
+        </w:rPr>
+        <w:t xml:space="preserve"> </w:t>
+      </w:r>
+      <w:r>
+        <w:rPr>
+          <w:rFonts w:ascii="Consolas" w:eastAsia="굴림" w:hAnsi="Consolas" w:cs="굴림"/>
+          <w:color w:val="9CDCFE"/>
+          <w:kern w:val="0"/>
+          <w:sz w:val="21"/>
+          <w:szCs w:val="21"/>
+        </w:rPr>
+        <w:t>x</w:t>
+      </w:r>
+      <w:r>
+        <w:rPr>
+          <w:rFonts w:ascii="Consolas" w:eastAsia="굴림" w:hAnsi="Consolas" w:cs="굴림"/>
+          <w:color w:val="D4D4D4"/>
+          <w:kern w:val="0"/>
+          <w:sz w:val="21"/>
+          <w:szCs w:val="21"/>
+        </w:rPr>
+        <w:t xml:space="preserve"> - </w:t>
+      </w:r>
+      <w:proofErr w:type="gramStart"/>
+      <w:r>
+        <w:rPr>
+          <w:rFonts w:ascii="Consolas" w:eastAsia="굴림" w:hAnsi="Consolas" w:cs="굴림"/>
+          <w:color w:val="9CDCFE"/>
+          <w:kern w:val="0"/>
+          <w:sz w:val="21"/>
+          <w:szCs w:val="21"/>
+        </w:rPr>
+        <w:t>y</w:t>
+      </w:r>
+      <w:r>
+        <w:rPr>
+          <w:rFonts w:ascii="Consolas" w:eastAsia="굴림" w:hAnsi="Consolas" w:cs="굴림"/>
+          <w:color w:val="D4D4D4"/>
+          <w:kern w:val="0"/>
+          <w:sz w:val="21"/>
+          <w:szCs w:val="21"/>
+        </w:rPr>
+        <w:t xml:space="preserve"> ;</w:t>
+      </w:r>
+      <w:proofErr w:type="gramEnd"/>
+    </w:p>
+    <w:p>
+      <w:pPr>
+        <w:widowControl/>
+        <w:shd w:val="clear" w:color="auto" w:fill="1F1F1F"/>
+        <w:wordWrap/>
+        <w:autoSpaceDE/>
+        <w:autoSpaceDN/>
+        <w:spacing w:after="0" w:line="285" w:lineRule="atLeast"/>
+        <w:jc w:val="left"/>
+        <w:rPr>
+          <w:rFonts w:ascii="Consolas" w:eastAsia="굴림" w:hAnsi="Consolas" w:cs="굴림"/>
+          <w:color w:val="CCCCCC"/>
+          <w:kern w:val="0"/>
+          <w:sz w:val="21"/>
+          <w:szCs w:val="21"/>
+        </w:rPr>
+      </w:pPr>
+      <w:r>
+        <w:rPr>
+          <w:rFonts w:ascii="Consolas" w:eastAsia="굴림" w:hAnsi="Consolas" w:cs="굴림"/>
+          <w:color w:val="D4D4D4"/>
+          <w:kern w:val="0"/>
+          <w:sz w:val="21"/>
+          <w:szCs w:val="21"/>
+        </w:rPr>
+        <w:t>    }</w:t>
+      </w:r>
+    </w:p>
+    <w:p>
+      <w:pPr>
+        <w:widowControl/>
+        <w:shd w:val="clear" w:color="auto" w:fill="1F1F1F"/>
+        <w:wordWrap/>
+        <w:autoSpaceDE/>
+        <w:autoSpaceDN/>
+        <w:spacing w:after="0" w:line="285" w:lineRule="atLeast"/>
+        <w:jc w:val="left"/>
+        <w:rPr>
+          <w:rFonts w:ascii="Consolas" w:eastAsia="굴림" w:hAnsi="Consolas" w:cs="굴림"/>
+          <w:color w:val="CCCCCC"/>
+          <w:kern w:val="0"/>
+          <w:sz w:val="21"/>
+          <w:szCs w:val="21"/>
+        </w:rPr>
+      </w:pPr>
+    </w:p>
+    <w:p>
+      <w:pPr>
+        <w:widowControl/>
+        <w:shd w:val="clear" w:color="auto" w:fill="1F1F1F"/>
+        <w:wordWrap/>
+        <w:autoSpaceDE/>
+        <w:autoSpaceDN/>
+        <w:spacing w:after="0" w:line="285" w:lineRule="atLeast"/>
+        <w:jc w:val="left"/>
+        <w:rPr>
+          <w:rFonts w:ascii="Consolas" w:eastAsia="굴림" w:hAnsi="Consolas" w:cs="굴림"/>
+          <w:color w:val="CCCCCC"/>
+          <w:kern w:val="0"/>
+          <w:sz w:val="21"/>
+          <w:szCs w:val="21"/>
+        </w:rPr>
+      </w:pPr>
+      <w:r>
+        <w:rPr>
+          <w:rFonts w:ascii="Consolas" w:eastAsia="굴림" w:hAnsi="Consolas" w:cs="굴림"/>
+          <w:color w:val="D4D4D4"/>
+          <w:kern w:val="0"/>
+          <w:sz w:val="21"/>
+          <w:szCs w:val="21"/>
+        </w:rPr>
+        <w:t xml:space="preserve">    </w:t>
+      </w:r>
+      <w:r>
+        <w:rPr>
+          <w:rFonts w:ascii="Consolas" w:eastAsia="굴림" w:hAnsi="Consolas" w:cs="굴림"/>
+          <w:color w:val="6A9955"/>
+          <w:kern w:val="0"/>
+          <w:sz w:val="21"/>
+          <w:szCs w:val="21"/>
+        </w:rPr>
+        <w:t>//</w:t>
+      </w:r>
+      <w:r>
+        <w:rPr>
+          <w:rFonts w:ascii="Consolas" w:eastAsia="굴림" w:hAnsi="Consolas" w:cs="굴림"/>
+          <w:color w:val="6A9955"/>
+          <w:kern w:val="0"/>
+          <w:sz w:val="21"/>
+          <w:szCs w:val="21"/>
+        </w:rPr>
+        <w:t>화살표</w:t>
+      </w:r>
+      <w:r>
+        <w:rPr>
+          <w:rFonts w:ascii="Consolas" w:eastAsia="굴림" w:hAnsi="Consolas" w:cs="굴림"/>
+          <w:color w:val="6A9955"/>
+          <w:kern w:val="0"/>
+          <w:sz w:val="21"/>
+          <w:szCs w:val="21"/>
+        </w:rPr>
+        <w:t xml:space="preserve"> </w:t>
+      </w:r>
+      <w:r>
+        <w:rPr>
+          <w:rFonts w:ascii="Consolas" w:eastAsia="굴림" w:hAnsi="Consolas" w:cs="굴림"/>
+          <w:color w:val="6A9955"/>
+          <w:kern w:val="0"/>
+          <w:sz w:val="21"/>
+          <w:szCs w:val="21"/>
+        </w:rPr>
+        <w:t>함수</w:t>
+      </w:r>
+    </w:p>
+    <w:p>
+      <w:pPr>
+        <w:widowControl/>
+        <w:shd w:val="clear" w:color="auto" w:fill="1F1F1F"/>
+        <w:wordWrap/>
+        <w:autoSpaceDE/>
+        <w:autoSpaceDN/>
+        <w:spacing w:after="0" w:line="285" w:lineRule="atLeast"/>
+        <w:jc w:val="left"/>
+        <w:rPr>
+          <w:rFonts w:ascii="Consolas" w:eastAsia="굴림" w:hAnsi="Consolas" w:cs="굴림"/>
+          <w:color w:val="CCCCCC"/>
+          <w:kern w:val="0"/>
+          <w:sz w:val="21"/>
+          <w:szCs w:val="21"/>
+        </w:rPr>
+      </w:pPr>
+      <w:r>
+        <w:rPr>
+          <w:rFonts w:ascii="Consolas" w:eastAsia="굴림" w:hAnsi="Consolas" w:cs="굴림"/>
+          <w:color w:val="D4D4D4"/>
+          <w:kern w:val="0"/>
+          <w:sz w:val="21"/>
+          <w:szCs w:val="21"/>
+        </w:rPr>
+        <w:t xml:space="preserve">    </w:t>
+      </w:r>
+      <w:r>
+        <w:rPr>
+          <w:rFonts w:ascii="Consolas" w:eastAsia="굴림" w:hAnsi="Consolas" w:cs="굴림"/>
+          <w:color w:val="569CD6"/>
+          <w:kern w:val="0"/>
+          <w:sz w:val="21"/>
+          <w:szCs w:val="21"/>
+        </w:rPr>
+        <w:t>const</w:t>
+      </w:r>
+      <w:r>
+        <w:rPr>
+          <w:rFonts w:ascii="Consolas" w:eastAsia="굴림" w:hAnsi="Consolas" w:cs="굴림"/>
+          <w:color w:val="D4D4D4"/>
+          <w:kern w:val="0"/>
+          <w:sz w:val="21"/>
+          <w:szCs w:val="21"/>
+        </w:rPr>
+        <w:t xml:space="preserve"> </w:t>
+      </w:r>
+      <w:proofErr w:type="spellStart"/>
+      <w:r>
+        <w:rPr>
+          <w:rFonts w:ascii="Consolas" w:eastAsia="굴림" w:hAnsi="Consolas" w:cs="굴림"/>
+          <w:color w:val="DCDCAA"/>
+          <w:kern w:val="0"/>
+          <w:sz w:val="21"/>
+          <w:szCs w:val="21"/>
+        </w:rPr>
+        <w:t>mul</w:t>
+      </w:r>
+      <w:proofErr w:type="spellEnd"/>
+      <w:r>
+        <w:rPr>
+          <w:rFonts w:ascii="Consolas" w:eastAsia="굴림" w:hAnsi="Consolas" w:cs="굴림"/>
+          <w:color w:val="D4D4D4"/>
+          <w:kern w:val="0"/>
+          <w:sz w:val="21"/>
+          <w:szCs w:val="21"/>
+        </w:rPr>
+        <w:t xml:space="preserve"> = (</w:t>
+      </w:r>
+      <w:proofErr w:type="spellStart"/>
+      <w:proofErr w:type="gramStart"/>
+      <w:r>
+        <w:rPr>
+          <w:rFonts w:ascii="Consolas" w:eastAsia="굴림" w:hAnsi="Consolas" w:cs="굴림"/>
+          <w:color w:val="9CDCFE"/>
+          <w:kern w:val="0"/>
+          <w:sz w:val="21"/>
+          <w:szCs w:val="21"/>
+        </w:rPr>
+        <w:t>x</w:t>
+      </w:r>
+      <w:r>
+        <w:rPr>
+          <w:rFonts w:ascii="Consolas" w:eastAsia="굴림" w:hAnsi="Consolas" w:cs="굴림"/>
+          <w:color w:val="D4D4D4"/>
+          <w:kern w:val="0"/>
+          <w:sz w:val="21"/>
+          <w:szCs w:val="21"/>
+        </w:rPr>
+        <w:t>,</w:t>
+      </w:r>
+      <w:r>
+        <w:rPr>
+          <w:rFonts w:ascii="Consolas" w:eastAsia="굴림" w:hAnsi="Consolas" w:cs="굴림"/>
+          <w:color w:val="9CDCFE"/>
+          <w:kern w:val="0"/>
+          <w:sz w:val="21"/>
+          <w:szCs w:val="21"/>
+        </w:rPr>
+        <w:t>y</w:t>
+      </w:r>
+      <w:proofErr w:type="spellEnd"/>
+      <w:proofErr w:type="gramEnd"/>
+      <w:r>
+        <w:rPr>
+          <w:rFonts w:ascii="Consolas" w:eastAsia="굴림" w:hAnsi="Consolas" w:cs="굴림"/>
+          <w:color w:val="D4D4D4"/>
+          <w:kern w:val="0"/>
+          <w:sz w:val="21"/>
+          <w:szCs w:val="21"/>
+        </w:rPr>
+        <w:t>)</w:t>
+      </w:r>
+      <w:r>
+        <w:rPr>
+          <w:rFonts w:ascii="Consolas" w:eastAsia="굴림" w:hAnsi="Consolas" w:cs="굴림"/>
+          <w:color w:val="569CD6"/>
+          <w:kern w:val="0"/>
+          <w:sz w:val="21"/>
+          <w:szCs w:val="21"/>
+        </w:rPr>
+        <w:t>=&gt;</w:t>
+      </w:r>
+      <w:r>
+        <w:rPr>
+          <w:rFonts w:ascii="Consolas" w:eastAsia="굴림" w:hAnsi="Consolas" w:cs="굴림"/>
+          <w:color w:val="D4D4D4"/>
+          <w:kern w:val="0"/>
+          <w:sz w:val="21"/>
+          <w:szCs w:val="21"/>
+        </w:rPr>
+        <w:t xml:space="preserve">  </w:t>
+      </w:r>
+      <w:r>
+        <w:rPr>
+          <w:rFonts w:ascii="Consolas" w:eastAsia="굴림" w:hAnsi="Consolas" w:cs="굴림"/>
+          <w:color w:val="9CDCFE"/>
+          <w:kern w:val="0"/>
+          <w:sz w:val="21"/>
+          <w:szCs w:val="21"/>
+        </w:rPr>
+        <w:t>x</w:t>
+      </w:r>
+      <w:r>
+        <w:rPr>
+          <w:rFonts w:ascii="Consolas" w:eastAsia="굴림" w:hAnsi="Consolas" w:cs="굴림"/>
+          <w:color w:val="D4D4D4"/>
+          <w:kern w:val="0"/>
+          <w:sz w:val="21"/>
+          <w:szCs w:val="21"/>
+        </w:rPr>
+        <w:t xml:space="preserve"> * </w:t>
+      </w:r>
+      <w:r>
+        <w:rPr>
+          <w:rFonts w:ascii="Consolas" w:eastAsia="굴림" w:hAnsi="Consolas" w:cs="굴림"/>
+          <w:color w:val="9CDCFE"/>
+          <w:kern w:val="0"/>
+          <w:sz w:val="21"/>
+          <w:szCs w:val="21"/>
+        </w:rPr>
+        <w:t>y</w:t>
+      </w:r>
+      <w:r>
+        <w:rPr>
+          <w:rFonts w:ascii="Consolas" w:eastAsia="굴림" w:hAnsi="Consolas" w:cs="굴림"/>
+          <w:color w:val="D4D4D4"/>
+          <w:kern w:val="0"/>
+          <w:sz w:val="21"/>
+          <w:szCs w:val="21"/>
+        </w:rPr>
+        <w:t xml:space="preserve"> ;</w:t>
+      </w:r>
+    </w:p>
+    <w:p>
+      <w:pPr>
+        <w:wordWrap/>
+        <w:spacing w:line="220" w:lineRule="exact"/>
+      </w:pPr>
+    </w:p>
+    <w:p>
+      <w:pPr>
+        <w:wordWrap/>
+        <w:spacing w:line="220" w:lineRule="exact"/>
+      </w:pPr>
+    </w:p>
+    <w:p>
+      <w:pPr>
+        <w:wordWrap/>
+        <w:spacing w:line="220" w:lineRule="exact"/>
+      </w:pPr>
+    </w:p>
+    <w:p>
+      <w:pPr>
+        <w:wordWrap/>
+        <w:spacing w:line="220" w:lineRule="exact"/>
+        <w:rPr>
+          <w:rFonts w:hint="eastAsia"/>
+          <w:b/>
+          <w:bCs/>
+        </w:rPr>
+      </w:pPr>
+      <w:r>
+        <w:rPr>
+          <w:rFonts w:hint="eastAsia"/>
+          <w:b/>
+          <w:bCs/>
+        </w:rPr>
+        <w:t xml:space="preserve">추석에 </w:t>
+      </w:r>
+      <w:proofErr w:type="spellStart"/>
+      <w:r>
+        <w:rPr>
+          <w:rFonts w:hint="eastAsia"/>
+          <w:b/>
+          <w:bCs/>
+        </w:rPr>
+        <w:t>해야할</w:t>
+      </w:r>
+      <w:proofErr w:type="spellEnd"/>
+      <w:r>
+        <w:rPr>
+          <w:rFonts w:hint="eastAsia"/>
+          <w:b/>
+          <w:bCs/>
+        </w:rPr>
+        <w:t xml:space="preserve"> 일</w:t>
+      </w:r>
+    </w:p>
+    <w:p>
+      <w:pPr>
+        <w:wordWrap/>
+        <w:spacing w:line="220" w:lineRule="exact"/>
+      </w:pPr>
+      <w:r>
+        <w:rPr>
+          <w:rFonts w:hint="eastAsia"/>
+        </w:rPr>
+        <w:t>변수</w:t>
+      </w:r>
+    </w:p>
+    <w:p>
+      <w:pPr>
+        <w:wordWrap/>
+        <w:spacing w:line="220" w:lineRule="exact"/>
+      </w:pPr>
+      <w:proofErr w:type="gramStart"/>
+      <w:r>
+        <w:rPr>
+          <w:rFonts w:hint="eastAsia"/>
+        </w:rPr>
+        <w:t xml:space="preserve">변수 </w:t>
+      </w:r>
+      <w:r>
+        <w:t>:</w:t>
+      </w:r>
+      <w:proofErr w:type="gramEnd"/>
+      <w:r>
+        <w:t xml:space="preserve"> let const var </w:t>
+      </w:r>
+      <w:r>
+        <w:rPr>
+          <w:rFonts w:hint="eastAsia"/>
+        </w:rPr>
+        <w:t>차이</w:t>
+      </w:r>
+    </w:p>
+    <w:p>
+      <w:pPr>
+        <w:wordWrap/>
+        <w:spacing w:line="220" w:lineRule="exact"/>
+      </w:pPr>
+      <w:proofErr w:type="gramStart"/>
+      <w:r>
+        <w:rPr>
+          <w:rFonts w:hint="eastAsia"/>
+        </w:rPr>
+        <w:t>연산자 :</w:t>
+      </w:r>
+      <w:proofErr w:type="gramEnd"/>
+      <w:r>
+        <w:t xml:space="preserve"> </w:t>
+      </w:r>
+      <w:r>
+        <w:rPr>
+          <w:rFonts w:hint="eastAsia"/>
+        </w:rPr>
+        <w:t xml:space="preserve">산술연산 비교연산 </w:t>
+      </w:r>
+    </w:p>
+    <w:p>
+      <w:pPr>
+        <w:wordWrap/>
+        <w:spacing w:line="220" w:lineRule="exact"/>
+      </w:pPr>
+      <w:proofErr w:type="spellStart"/>
+      <w:r>
+        <w:rPr>
+          <w:rFonts w:hint="eastAsia"/>
+        </w:rPr>
+        <w:t>제어문</w:t>
+      </w:r>
+      <w:proofErr w:type="spellEnd"/>
+      <w:r>
+        <w:rPr>
+          <w:rFonts w:hint="eastAsia"/>
+        </w:rPr>
+        <w:t xml:space="preserve"> </w:t>
+      </w:r>
+      <w:r>
+        <w:t>if</w:t>
+      </w:r>
+      <w:r>
+        <w:rPr>
+          <w:rFonts w:hint="eastAsia"/>
+        </w:rPr>
+        <w:t>문 공부</w:t>
+      </w:r>
+    </w:p>
+    <w:p>
+      <w:pPr>
+        <w:wordWrap/>
+        <w:spacing w:line="220" w:lineRule="exact"/>
+      </w:pPr>
+      <w:proofErr w:type="spellStart"/>
+      <w:r>
+        <w:rPr>
+          <w:rFonts w:hint="eastAsia"/>
+        </w:rPr>
+        <w:t>반복문</w:t>
+      </w:r>
+      <w:proofErr w:type="spellEnd"/>
+      <w:r>
+        <w:rPr>
+          <w:rFonts w:hint="eastAsia"/>
+        </w:rPr>
+        <w:t xml:space="preserve"> </w:t>
+      </w:r>
+      <w:r>
+        <w:t>for</w:t>
+      </w:r>
+      <w:r>
+        <w:rPr>
+          <w:rFonts w:hint="eastAsia"/>
+        </w:rPr>
+        <w:t>문</w:t>
+      </w:r>
+    </w:p>
+    <w:p>
+      <w:pPr>
+        <w:wordWrap/>
+        <w:spacing w:line="220" w:lineRule="exact"/>
+      </w:pPr>
+      <w:r>
+        <w:rPr>
+          <w:rFonts w:hint="eastAsia"/>
+        </w:rPr>
+        <w:t>함수(익명함수 화살표함수)</w:t>
+      </w:r>
+    </w:p>
+    <w:p>
+      <w:pPr>
+        <w:wordWrap/>
+        <w:spacing w:line="220" w:lineRule="exact"/>
+      </w:pPr>
+      <w:r>
+        <w:rPr>
+          <w:rFonts w:hint="eastAsia"/>
+        </w:rPr>
+        <w:t xml:space="preserve">내장함수 </w:t>
+      </w:r>
+      <w:r>
+        <w:t>date, math, string</w:t>
+      </w:r>
+    </w:p>
+    <w:p>
+      <w:pPr>
+        <w:wordWrap/>
+        <w:spacing w:line="220" w:lineRule="exact"/>
+      </w:pPr>
+      <w:r>
+        <w:rPr>
+          <w:rFonts w:hint="eastAsia"/>
+        </w:rPr>
+        <w:t>D</w:t>
+      </w:r>
+      <w:r>
+        <w:t xml:space="preserve">OM </w:t>
+      </w:r>
+      <w:r>
+        <w:rPr>
+          <w:rFonts w:hint="eastAsia"/>
+        </w:rPr>
+        <w:t xml:space="preserve">공부 </w:t>
+      </w:r>
+      <w:proofErr w:type="spellStart"/>
+      <w:r>
+        <w:t>classList</w:t>
+      </w:r>
+      <w:proofErr w:type="spellEnd"/>
+      <w:r>
+        <w:t xml:space="preserve"> /</w:t>
+      </w:r>
+      <w:proofErr w:type="spellStart"/>
+      <w:r>
+        <w:t>getAttribute</w:t>
+      </w:r>
+      <w:proofErr w:type="spellEnd"/>
+    </w:p>
+    <w:p>
+      <w:pPr>
+        <w:wordWrap/>
+        <w:spacing w:line="220" w:lineRule="exact"/>
+      </w:pPr>
+      <w:r>
+        <w:rPr>
+          <w:rFonts w:hint="eastAsia"/>
+        </w:rPr>
+        <w:t>브라우저 객체</w:t>
+      </w:r>
+    </w:p>
+    <w:p>
+      <w:pPr>
+        <w:wordWrap/>
+        <w:spacing w:line="220" w:lineRule="exact"/>
+        <w:rPr>
+          <w:rFonts w:hint="eastAsia"/>
+        </w:rPr>
+      </w:pPr>
+      <w:proofErr w:type="spellStart"/>
+      <w:r>
+        <w:rPr>
+          <w:rFonts w:hint="eastAsia"/>
+        </w:rPr>
+        <w:t>선택자</w:t>
+      </w:r>
+      <w:proofErr w:type="spellEnd"/>
+      <w:r>
+        <w:rPr>
+          <w:rFonts w:hint="eastAsia"/>
+        </w:rPr>
+        <w:t xml:space="preserve"> </w:t>
+      </w:r>
+      <w:r>
+        <w:t xml:space="preserve">(1001 </w:t>
+      </w:r>
+      <w:r>
+        <w:rPr>
+          <w:rFonts w:hint="eastAsia"/>
+        </w:rPr>
+        <w:t>폴더)</w:t>
+      </w:r>
+    </w:p>
+    <w:p>
+      <w:pPr>
+        <w:wordWrap/>
+        <w:spacing w:line="220" w:lineRule="exact"/>
+      </w:pPr>
+    </w:p>
+    <w:p>
+      <w:pPr>
+        <w:wordWrap/>
+        <w:spacing w:line="220" w:lineRule="exact"/>
+      </w:pPr>
+      <w:proofErr w:type="spellStart"/>
+      <w:r>
+        <w:rPr>
+          <w:rFonts w:hint="eastAsia"/>
+        </w:rPr>
+        <w:t>탭메뉴</w:t>
+      </w:r>
+      <w:proofErr w:type="spellEnd"/>
+      <w:r>
+        <w:t xml:space="preserve">, </w:t>
+      </w:r>
+      <w:r>
+        <w:rPr>
+          <w:rFonts w:hint="eastAsia"/>
+        </w:rPr>
+        <w:t>슬라이드,</w:t>
+      </w:r>
+      <w:r>
+        <w:t xml:space="preserve"> </w:t>
+      </w:r>
+      <w:r>
+        <w:rPr>
+          <w:rFonts w:hint="eastAsia"/>
+        </w:rPr>
+        <w:t>아코디언</w:t>
+      </w:r>
+    </w:p>
+    <w:p>
+      <w:pPr>
+        <w:wordWrap/>
+        <w:spacing w:line="220" w:lineRule="exact"/>
+      </w:pPr>
+    </w:p>
+    <w:p>
+      <w:pPr>
+        <w:wordWrap/>
+        <w:spacing w:line="220" w:lineRule="exact"/>
+        <w:rPr>
+          <w:rFonts w:hint="eastAsia"/>
+        </w:rPr>
+      </w:pPr>
+      <w:r>
+        <w:rPr>
+          <w:rFonts w:hint="eastAsia"/>
+        </w:rPr>
+        <w:t>~</w:t>
+      </w:r>
+      <w:proofErr w:type="gramStart"/>
+      <w:r>
+        <w:t>22:00 /</w:t>
+      </w:r>
+      <w:proofErr w:type="gramEnd"/>
+      <w:r>
+        <w:t xml:space="preserve"> </w:t>
+      </w:r>
+      <w:r>
+        <w:rPr>
+          <w:rFonts w:hint="eastAsia"/>
+        </w:rPr>
+        <w:t>추석 전날과 당일 제외(</w:t>
+      </w:r>
+      <w:r>
+        <w:t>5,6</w:t>
+      </w:r>
+      <w:r>
+        <w:rPr>
+          <w:rFonts w:hint="eastAsia"/>
+        </w:rPr>
+        <w:t>일)</w:t>
+      </w:r>
     </w:p>
     <w:sectPr>
       <w:pgSz w:w="11906" w:h="16838"/>
@@ -5663,6 +8147,56 @@
     </w:sectPr>
   </w:body>
 </w:document>
+</file>
+
+<file path=word/endnotes.xml><?xml version="1.0" encoding="utf-8"?>
+<w:endnotes xmlns:wpc="http://schemas.microsoft.com/office/word/2010/wordprocessingCanvas" xmlns:cx="http://schemas.microsoft.com/office/drawing/2014/chartex" xmlns:cx1="http://schemas.microsoft.com/office/drawing/2015/9/8/chartex" xmlns:cx2="http://schemas.microsoft.com/office/drawing/2015/10/21/chartex" xmlns:cx3="http://schemas.microsoft.com/office/drawing/2016/5/9/chartex" xmlns:cx4="http://schemas.microsoft.com/office/drawing/2016/5/10/chartex" xmlns:cx5="http://schemas.microsoft.com/office/drawing/2016/5/11/chartex" xmlns:cx6="http://schemas.microsoft.com/office/drawing/2016/5/12/chartex" xmlns:cx7="http://schemas.microsoft.com/office/drawing/2016/5/13/chartex" xmlns:cx8="http://schemas.microsoft.com/office/drawing/2016/5/14/chartex" xmlns:mc="http://schemas.openxmlformats.org/markup-compatibility/2006" xmlns:aink="http://schemas.microsoft.com/office/drawing/2016/ink" xmlns:am3d="http://schemas.microsoft.com/office/drawing/2017/model3d" xmlns:o="urn:schemas-microsoft-com:office:office" xmlns:r="http://schemas.openxmlformats.org/officeDocument/2006/relationships" xmlns:m="http://schemas.openxmlformats.org/officeDocument/2006/math" xmlns:v="urn:schemas-microsoft-com:vml" xmlns:wp14="http://schemas.microsoft.com/office/word/2010/wordprocessingDrawing" xmlns:wp="http://schemas.openxmlformats.org/drawingml/2006/wordprocessingDrawing" xmlns:w10="urn:schemas-microsoft-com:office:word" xmlns:w="http://schemas.openxmlformats.org/wordprocessingml/2006/main" xmlns:w14="http://schemas.microsoft.com/office/word/2010/wordml" xmlns:w15="http://schemas.microsoft.com/office/word/2012/wordml" xmlns:w16cex="http://schemas.microsoft.com/office/word/2018/wordml/cex" xmlns:w16cid="http://schemas.microsoft.com/office/word/2016/wordml/cid" xmlns:w16="http://schemas.microsoft.com/office/word/2018/wordml" xmlns:w16sdtdh="http://schemas.microsoft.com/office/word/2020/wordml/sdtdatahash" xmlns:w16se="http://schemas.microsoft.com/office/word/2015/wordml/symex" xmlns:wpg="http://schemas.microsoft.com/office/word/2010/wordprocessingGroup" xmlns:wpi="http://schemas.microsoft.com/office/word/2010/wordprocessingInk" xmlns:wne="http://schemas.microsoft.com/office/word/2006/wordml" xmlns:wps="http://schemas.microsoft.com/office/word/2010/wordprocessingShape" mc:Ignorable="w14 w15 w16se w16cid w16 w16cex w16sdtdh wp14">
+  <w:endnote w:type="separator" w:id="-1">
+    <w:p>
+      <w:pPr>
+        <w:spacing w:after="0" w:line="240" w:lineRule="auto"/>
+      </w:pPr>
+      <w:r>
+        <w:separator/>
+      </w:r>
+    </w:p>
+  </w:endnote>
+  <w:endnote w:type="continuationSeparator" w:id="0">
+    <w:p>
+      <w:pPr>
+        <w:spacing w:after="0" w:line="240" w:lineRule="auto"/>
+      </w:pPr>
+      <w:r>
+        <w:continuationSeparator/>
+      </w:r>
+    </w:p>
+  </w:endnote>
+</w:endnotes>
+</file>
+
+<file path=word/footnotes.xml><?xml version="1.0" encoding="utf-8"?>
+<w:footnotes xmlns:wpc="http://schemas.microsoft.com/office/word/2010/wordprocessingCanvas" xmlns:cx="http://schemas.microsoft.com/office/drawing/2014/chartex" xmlns:cx1="http://schemas.microsoft.com/office/drawing/2015/9/8/chartex" xmlns:cx2="http://schemas.microsoft.com/office/drawing/2015/10/21/chartex" xmlns:cx3="http://schemas.microsoft.com/office/drawing/2016/5/9/chartex" xmlns:cx4="http://schemas.microsoft.com/office/drawing/2016/5/10/chartex" xmlns:cx5="http://schemas.microsoft.com/office/drawing/2016/5/11/chartex" xmlns:cx6="http://schemas.microsoft.com/office/drawing/2016/5/12/chartex" xmlns:cx7="http://schemas.microsoft.com/office/drawing/2016/5/13/chartex" xmlns:cx8="http://schemas.microsoft.com/office/drawing/2016/5/14/chartex" xmlns:mc="http://schemas.openxmlformats.org/markup-compatibility/2006" xmlns:aink="http://schemas.microsoft.com/office/drawing/2016/ink" xmlns:am3d="http://schemas.microsoft.com/office/drawing/2017/model3d" xmlns:o="urn:schemas-microsoft-com:office:office" xmlns:r="http://schemas.openxmlformats.org/officeDocument/2006/relationships" xmlns:m="http://schemas.openxmlformats.org/officeDocument/2006/math" xmlns:v="urn:schemas-microsoft-com:vml" xmlns:wp14="http://schemas.microsoft.com/office/word/2010/wordprocessingDrawing" xmlns:wp="http://schemas.openxmlformats.org/drawingml/2006/wordprocessingDrawing" xmlns:w10="urn:schemas-microsoft-com:office:word" xmlns:w="http://schemas.openxmlformats.org/wordprocessingml/2006/main" xmlns:w14="http://schemas.microsoft.com/office/word/2010/wordml" xmlns:w15="http://schemas.microsoft.com/office/word/2012/wordml" xmlns:w16cex="http://schemas.microsoft.com/office/word/2018/wordml/cex" xmlns:w16cid="http://schemas.microsoft.com/office/word/2016/wordml/cid" xmlns:w16="http://schemas.microsoft.com/office/word/2018/wordml" xmlns:w16sdtdh="http://schemas.microsoft.com/office/word/2020/wordml/sdtdatahash" xmlns:w16se="http://schemas.microsoft.com/office/word/2015/wordml/symex" xmlns:wpg="http://schemas.microsoft.com/office/word/2010/wordprocessingGroup" xmlns:wpi="http://schemas.microsoft.com/office/word/2010/wordprocessingInk" xmlns:wne="http://schemas.microsoft.com/office/word/2006/wordml" xmlns:wps="http://schemas.microsoft.com/office/word/2010/wordprocessingShape" mc:Ignorable="w14 w15 w16se w16cid w16 w16cex w16sdtdh wp14">
+  <w:footnote w:type="separator" w:id="-1">
+    <w:p>
+      <w:pPr>
+        <w:spacing w:after="0" w:line="240" w:lineRule="auto"/>
+      </w:pPr>
+      <w:r>
+        <w:separator/>
+      </w:r>
+    </w:p>
+  </w:footnote>
+  <w:footnote w:type="continuationSeparator" w:id="0">
+    <w:p>
+      <w:pPr>
+        <w:spacing w:after="0" w:line="240" w:lineRule="auto"/>
+      </w:pPr>
+      <w:r>
+        <w:continuationSeparator/>
+      </w:r>
+    </w:p>
+  </w:footnote>
+</w:footnotes>
 </file>
 
 <file path=word/styles.xml><?xml version="1.0" encoding="utf-8"?>
@@ -6098,6 +8632,50 @@
     <w:semiHidden/>
     <w:unhideWhenUsed/>
   </w:style>
+  <w:style w:type="paragraph" w:styleId="a3">
+    <w:name w:val="header"/>
+    <w:basedOn w:val="a"/>
+    <w:link w:val="Char"/>
+    <w:uiPriority w:val="99"/>
+    <w:unhideWhenUsed/>
+    <w:rsid w:val="003179E5"/>
+    <w:pPr>
+      <w:tabs>
+        <w:tab w:val="center" w:pos="4513"/>
+        <w:tab w:val="right" w:pos="9026"/>
+      </w:tabs>
+      <w:snapToGrid w:val="0"/>
+    </w:pPr>
+  </w:style>
+  <w:style w:type="character" w:customStyle="1" w:styleId="Char">
+    <w:name w:val="머리글 Char"/>
+    <w:basedOn w:val="a0"/>
+    <w:link w:val="a3"/>
+    <w:uiPriority w:val="99"/>
+    <w:rsid w:val="003179E5"/>
+  </w:style>
+  <w:style w:type="paragraph" w:styleId="a4">
+    <w:name w:val="footer"/>
+    <w:basedOn w:val="a"/>
+    <w:link w:val="Char0"/>
+    <w:uiPriority w:val="99"/>
+    <w:unhideWhenUsed/>
+    <w:rsid w:val="003179E5"/>
+    <w:pPr>
+      <w:tabs>
+        <w:tab w:val="center" w:pos="4513"/>
+        <w:tab w:val="right" w:pos="9026"/>
+      </w:tabs>
+      <w:snapToGrid w:val="0"/>
+    </w:pPr>
+  </w:style>
+  <w:style w:type="character" w:customStyle="1" w:styleId="Char0">
+    <w:name w:val="바닥글 Char"/>
+    <w:basedOn w:val="a0"/>
+    <w:link w:val="a4"/>
+    <w:uiPriority w:val="99"/>
+    <w:rsid w:val="003179E5"/>
+  </w:style>
 </w:styles>
 </file>
 
@@ -6394,4 +8972,16 @@
     </a:ext>
   </a:extLst>
 </a:theme>
+</file>
+
+<file path=customXml/item1.xml><?xml version="1.0" encoding="utf-8"?>
+<b:Sources xmlns:b="http://schemas.openxmlformats.org/officeDocument/2006/bibliography" xmlns="http://schemas.openxmlformats.org/officeDocument/2006/bibliography" SelectedStyle="\APASixthEditionOfficeOnline.xsl" StyleName="APA" Version="6"/>
+</file>
+
+<file path=customXml/itemProps1.xml><?xml version="1.0" encoding="utf-8"?>
+<ds:datastoreItem xmlns:ds="http://schemas.openxmlformats.org/officeDocument/2006/customXml" ds:itemID="{46EFACBB-C347-4FB4-BDE9-E362ECD49BD5}">
+  <ds:schemaRefs>
+    <ds:schemaRef ds:uri="http://schemas.openxmlformats.org/officeDocument/2006/bibliography"/>
+  </ds:schemaRefs>
+</ds:datastoreItem>
 </file>